--- a/interview-questions.docx
+++ b/interview-questions.docx
@@ -1132,12 +1132,714 @@
     </w:p>
     <w:p>
       <w:pPr>
+        <w:pStyle w:val="2"/>
+        <w:bidi w:val="0"/>
+        <w:rPr>
+          <w:rFonts w:hint="default"/>
+        </w:rPr>
+      </w:pPr>
+      <w:r>
+        <w:rPr>
+          <w:rFonts w:hint="default"/>
+        </w:rPr>
+        <w:t>CSS</w:t>
+      </w:r>
+    </w:p>
+    <w:p>
+      <w:pPr>
+        <w:pStyle w:val="3"/>
+        <w:bidi w:val="0"/>
+        <w:rPr>
+          <w:rFonts w:hint="default"/>
+        </w:rPr>
+      </w:pPr>
+      <w:r>
+        <w:rPr>
+          <w:rFonts w:hint="default"/>
+        </w:rPr>
+        <w:t>谈谈你对盒子模型的理解</w:t>
+      </w:r>
+    </w:p>
+    <w:p>
+      <w:pPr>
+        <w:rPr>
+          <w:rFonts w:hint="default"/>
+        </w:rPr>
+      </w:pPr>
+      <w:r>
+        <w:rPr>
+          <w:rFonts w:hint="default"/>
+        </w:rPr>
+        <w:t>盒子由content（实际内容）、padding（内边距）、border（边框）、margin（外边距）</w:t>
+      </w:r>
+      <w:r>
+        <w:rPr>
+          <w:rFonts w:hint="default"/>
+        </w:rPr>
+        <w:t>四个部分组成</w:t>
+      </w:r>
+      <w:r>
+        <w:rPr>
+          <w:rFonts w:hint="default"/>
+        </w:rPr>
+        <w:t>。</w:t>
+      </w:r>
+    </w:p>
+    <w:p>
+      <w:pPr>
+        <w:rPr>
+          <w:rFonts w:hint="default"/>
+        </w:rPr>
+      </w:pPr>
+      <w:r>
+        <w:rPr>
+          <w:rFonts w:hint="default"/>
+        </w:rPr>
+        <w:drawing>
+          <wp:inline distT="0" distB="0" distL="114300" distR="114300">
+            <wp:extent cx="5270500" cy="2452370"/>
+            <wp:effectExtent l="0" t="0" r="12700" b="11430"/>
+            <wp:docPr id="23" name="Picture 23" descr="box-model"/>
+            <wp:cNvGraphicFramePr>
+              <a:graphicFrameLocks xmlns:a="http://schemas.openxmlformats.org/drawingml/2006/main" noChangeAspect="1"/>
+            </wp:cNvGraphicFramePr>
+            <a:graphic xmlns:a="http://schemas.openxmlformats.org/drawingml/2006/main">
+              <a:graphicData uri="http://schemas.openxmlformats.org/drawingml/2006/picture">
+                <pic:pic xmlns:pic="http://schemas.openxmlformats.org/drawingml/2006/picture">
+                  <pic:nvPicPr>
+                    <pic:cNvPr id="23" name="Picture 23" descr="box-model"/>
+                    <pic:cNvPicPr>
+                      <a:picLocks noChangeAspect="1"/>
+                    </pic:cNvPicPr>
+                  </pic:nvPicPr>
+                  <pic:blipFill>
+                    <a:blip r:embed="rId19"/>
+                    <a:stretch>
+                      <a:fillRect/>
+                    </a:stretch>
+                  </pic:blipFill>
+                  <pic:spPr>
+                    <a:xfrm>
+                      <a:off x="0" y="0"/>
+                      <a:ext cx="5270500" cy="2452370"/>
+                    </a:xfrm>
+                    <a:prstGeom prst="rect">
+                      <a:avLst/>
+                    </a:prstGeom>
+                  </pic:spPr>
+                </pic:pic>
+              </a:graphicData>
+            </a:graphic>
+          </wp:inline>
+        </w:drawing>
+      </w:r>
+    </w:p>
+    <w:p>
+      <w:pPr>
+        <w:rPr>
+          <w:rFonts w:hint="default"/>
+        </w:rPr>
+      </w:pPr>
+      <w:r>
+        <w:rPr>
+          <w:rFonts w:hint="default"/>
+        </w:rPr>
+        <w:t>盒子总宽度 = width + padding + border + margin</w:t>
+      </w:r>
+    </w:p>
+    <w:p>
+      <w:pPr>
+        <w:rPr>
+          <w:rFonts w:hint="default"/>
+        </w:rPr>
+      </w:pPr>
+      <w:r>
+        <w:rPr>
+          <w:rFonts w:hint="default"/>
+        </w:rPr>
+        <w:t>盒子总</w:t>
+      </w:r>
+      <w:r>
+        <w:rPr>
+          <w:rFonts w:hint="default"/>
+        </w:rPr>
+        <w:t>高度</w:t>
+      </w:r>
+      <w:r>
+        <w:rPr>
+          <w:rFonts w:hint="default"/>
+        </w:rPr>
+        <w:t xml:space="preserve"> = </w:t>
+      </w:r>
+      <w:r>
+        <w:rPr>
+          <w:rFonts w:hint="default"/>
+        </w:rPr>
+        <w:t>height</w:t>
+      </w:r>
+      <w:r>
+        <w:rPr>
+          <w:rFonts w:hint="default"/>
+        </w:rPr>
+        <w:t xml:space="preserve"> + padding + border + margin</w:t>
+      </w:r>
+    </w:p>
+    <w:p>
+      <w:pPr>
+        <w:pStyle w:val="4"/>
+        <w:bidi w:val="0"/>
+        <w:rPr>
+          <w:rFonts w:hint="default"/>
+        </w:rPr>
+      </w:pPr>
+      <w:r>
+        <w:rPr>
+          <w:rFonts w:hint="default"/>
+        </w:rPr>
+        <w:t>Box-sizing</w:t>
+      </w:r>
+    </w:p>
+    <w:p>
+      <w:pPr>
+        <w:rPr>
+          <w:rFonts w:hint="default"/>
+        </w:rPr>
+      </w:pPr>
+      <w:r>
+        <w:rPr>
+          <w:rFonts w:hint="default"/>
+        </w:rPr>
+        <w:t>CSS中的box-sizing属性定义了引擎应该如何计算一个元素的总宽度和总高度。</w:t>
+      </w:r>
+    </w:p>
+    <w:p>
+      <w:pPr>
+        <w:rPr>
+          <w:rFonts w:hint="default"/>
+        </w:rPr>
+      </w:pPr>
+      <w:r>
+        <w:rPr>
+          <w:rFonts w:hint="default"/>
+        </w:rPr>
+        <w:t>content-box（默认值）: 元素的width/height不包含padding，border。</w:t>
+      </w:r>
+    </w:p>
+    <w:p>
+      <w:pPr>
+        <w:rPr>
+          <w:rFonts w:hint="default"/>
+        </w:rPr>
+      </w:pPr>
+      <w:r>
+        <w:rPr>
+          <w:rFonts w:hint="default"/>
+        </w:rPr>
+        <w:t>border-box：元素的 width/height 包含 padding，border。</w:t>
+      </w:r>
+    </w:p>
+    <w:p>
+      <w:pPr>
+        <w:rPr>
+          <w:rFonts w:hint="default"/>
+        </w:rPr>
+      </w:pPr>
+      <w:r>
+        <w:rPr>
+          <w:rFonts w:hint="default"/>
+        </w:rPr>
+        <w:t>inherit：指定 box-sizing 属性的值，应该从父元素继承。</w:t>
+      </w:r>
+    </w:p>
+    <w:p>
+      <w:pPr>
+        <w:rPr>
+          <w:rFonts w:hint="default"/>
+        </w:rPr>
+      </w:pPr>
+      <w:r>
+        <w:rPr>
+          <w:rFonts w:hint="default"/>
+        </w:rPr>
+        <w:drawing>
+          <wp:inline distT="0" distB="0" distL="114300" distR="114300">
+            <wp:extent cx="5262880" cy="2667635"/>
+            <wp:effectExtent l="0" t="0" r="20320" b="24765"/>
+            <wp:docPr id="24" name="Picture 24" descr="box-model1"/>
+            <wp:cNvGraphicFramePr>
+              <a:graphicFrameLocks xmlns:a="http://schemas.openxmlformats.org/drawingml/2006/main" noChangeAspect="1"/>
+            </wp:cNvGraphicFramePr>
+            <a:graphic xmlns:a="http://schemas.openxmlformats.org/drawingml/2006/main">
+              <a:graphicData uri="http://schemas.openxmlformats.org/drawingml/2006/picture">
+                <pic:pic xmlns:pic="http://schemas.openxmlformats.org/drawingml/2006/picture">
+                  <pic:nvPicPr>
+                    <pic:cNvPr id="24" name="Picture 24" descr="box-model1"/>
+                    <pic:cNvPicPr>
+                      <a:picLocks noChangeAspect="1"/>
+                    </pic:cNvPicPr>
+                  </pic:nvPicPr>
+                  <pic:blipFill>
+                    <a:blip r:embed="rId20"/>
+                    <a:stretch>
+                      <a:fillRect/>
+                    </a:stretch>
+                  </pic:blipFill>
+                  <pic:spPr>
+                    <a:xfrm>
+                      <a:off x="0" y="0"/>
+                      <a:ext cx="5262880" cy="2667635"/>
+                    </a:xfrm>
+                    <a:prstGeom prst="rect">
+                      <a:avLst/>
+                    </a:prstGeom>
+                  </pic:spPr>
+                </pic:pic>
+              </a:graphicData>
+            </a:graphic>
+          </wp:inline>
+        </w:drawing>
+      </w:r>
+    </w:p>
+    <w:p>
+      <w:pPr>
+        <w:rPr>
+          <w:rFonts w:hint="default"/>
+        </w:rPr>
+      </w:pPr>
+      <w:r>
+        <w:rPr>
+          <w:rFonts w:hint="default"/>
+        </w:rPr>
+        <w:t>由于box-sizing为border-box，因此盒子所占据的高度为100px，宽度为200px。</w:t>
+      </w:r>
+    </w:p>
+    <w:p>
+      <w:pPr>
+        <w:rPr>
+          <w:rFonts w:hint="default"/>
+        </w:rPr>
+      </w:pPr>
+      <w:r>
+        <w:rPr>
+          <w:rFonts w:hint="default"/>
+        </w:rPr>
+        <w:br w:type="page"/>
+      </w:r>
+    </w:p>
+    <w:p>
+      <w:pPr>
+        <w:pStyle w:val="2"/>
+        <w:bidi w:val="0"/>
+        <w:rPr>
+          <w:rFonts w:hint="default"/>
+        </w:rPr>
+      </w:pPr>
+      <w:r>
+        <w:rPr>
+          <w:rFonts w:hint="default"/>
+        </w:rPr>
+        <w:t>HTTP</w:t>
+      </w:r>
+    </w:p>
+    <w:p>
+      <w:pPr>
+        <w:pStyle w:val="3"/>
+        <w:bidi w:val="0"/>
+        <w:rPr>
+          <w:rFonts w:hint="default"/>
+        </w:rPr>
+      </w:pPr>
+      <w:r>
+        <w:rPr>
+          <w:rFonts w:hint="default"/>
+        </w:rPr>
+        <w:t>什么是HTTP，HTTP和HTTPS的区别</w:t>
+      </w:r>
+    </w:p>
+    <w:p>
+      <w:pPr>
+        <w:rPr>
+          <w:rFonts w:hint="default"/>
+        </w:rPr>
+      </w:pPr>
+      <w:r>
+        <w:rPr>
+          <w:rFonts w:hint="default"/>
+        </w:rPr>
+        <w:t>HTTP指超文本传输协议，是实现网络通信的一种规范。</w:t>
+      </w:r>
+    </w:p>
+    <w:p>
+      <w:pPr>
+        <w:rPr>
+          <w:rFonts w:hint="default"/>
+        </w:rPr>
+      </w:pPr>
+      <w:r>
+        <w:rPr>
+          <w:rFonts w:hint="default"/>
+        </w:rPr>
+        <w:t>HTTP与HTTPS区别如下：</w:t>
+      </w:r>
+    </w:p>
+    <w:p>
+      <w:pPr>
+        <w:numPr>
+          <w:ilvl w:val="0"/>
+          <w:numId w:val="1"/>
+        </w:numPr>
+        <w:rPr>
+          <w:rFonts w:hint="default"/>
+        </w:rPr>
+      </w:pPr>
+      <w:r>
+        <w:rPr>
+          <w:rFonts w:hint="default"/>
+        </w:rPr>
+        <w:t>HTTPS是HTTP协议的安全版本，HTTP协议的数据传输是明文的，不安全的，而HTTPS使用了SSL/TLS协议进行了加密处理，相对更安全。</w:t>
+      </w:r>
+    </w:p>
+    <w:p>
+      <w:pPr>
+        <w:numPr>
+          <w:ilvl w:val="0"/>
+          <w:numId w:val="1"/>
+        </w:numPr>
+        <w:rPr>
+          <w:rFonts w:hint="default"/>
+        </w:rPr>
+      </w:pPr>
+      <w:r>
+        <w:rPr>
+          <w:rFonts w:hint="default"/>
+        </w:rPr>
+        <w:t>HTTP和HTTPS使用连接方式不同，默认端口也不一样，HTTP是80，HTTPS是443。</w:t>
+      </w:r>
+    </w:p>
+    <w:p>
+      <w:pPr>
+        <w:numPr>
+          <w:ilvl w:val="0"/>
+          <w:numId w:val="1"/>
+        </w:numPr>
+        <w:rPr>
+          <w:rFonts w:hint="default"/>
+        </w:rPr>
+      </w:pPr>
+      <w:r>
+        <w:rPr>
+          <w:rFonts w:hint="default"/>
+        </w:rPr>
+        <w:t>HTTP由于需要设计加密以及多次握手，性能方面不如HTTP。</w:t>
+      </w:r>
+    </w:p>
+    <w:p>
+      <w:pPr>
+        <w:rPr>
+          <w:rFonts w:hint="default"/>
+        </w:rPr>
+      </w:pPr>
+      <w:r>
+        <w:rPr>
+          <w:rFonts w:hint="default"/>
+        </w:rPr>
+        <w:br w:type="page"/>
+      </w:r>
+    </w:p>
+    <w:p>
+      <w:pPr>
+        <w:pStyle w:val="2"/>
+        <w:bidi w:val="0"/>
+        <w:rPr>
+          <w:rFonts w:hint="default"/>
+        </w:rPr>
+      </w:pPr>
+      <w:r>
+        <w:rPr>
+          <w:rFonts w:hint="default"/>
+        </w:rPr>
+        <w:t>操作系统</w:t>
+      </w:r>
+    </w:p>
+    <w:p>
+      <w:pPr>
+        <w:pStyle w:val="3"/>
+        <w:bidi w:val="0"/>
+        <w:rPr>
+          <w:rFonts w:hint="default"/>
+        </w:rPr>
+      </w:pPr>
+      <w:r>
+        <w:rPr>
+          <w:rFonts w:hint="default"/>
+        </w:rPr>
+        <w:t>什么是操作系统</w:t>
+      </w:r>
+    </w:p>
+    <w:p>
+      <w:pPr>
+        <w:rPr>
+          <w:rFonts w:hint="default"/>
+        </w:rPr>
+      </w:pPr>
+      <w:r>
+        <w:rPr>
+          <w:rFonts w:hint="default"/>
+        </w:rPr>
+        <w:t>操作系统是运行在计算机上的软件程序，用于管理计算机硬件和软件资源。</w:t>
+      </w:r>
+    </w:p>
+    <w:p>
+      <w:pPr>
+        <w:pStyle w:val="3"/>
+        <w:bidi w:val="0"/>
+        <w:rPr>
+          <w:rFonts w:hint="default"/>
+        </w:rPr>
+      </w:pPr>
+      <w:r>
+        <w:rPr>
+          <w:rFonts w:hint="default"/>
+        </w:rPr>
+        <w:t>什么是进程？什么是线程？两者区别？</w:t>
+      </w:r>
+    </w:p>
+    <w:p>
+      <w:pPr>
+        <w:rPr>
+          <w:rFonts w:hint="default"/>
+        </w:rPr>
+      </w:pPr>
+      <w:r>
+        <w:rPr>
+          <w:rFonts w:hint="default"/>
+        </w:rPr>
+        <w:t>进程是程序的实例，是系统进行</w:t>
+      </w:r>
+      <w:r>
+        <w:rPr>
+          <w:rFonts w:hint="default"/>
+          <w:b/>
+          <w:bCs/>
+        </w:rPr>
+        <w:t>资源分配</w:t>
+      </w:r>
+      <w:r>
+        <w:rPr>
+          <w:rFonts w:hint="default"/>
+        </w:rPr>
+        <w:t>和调度的基本单位。</w:t>
+      </w:r>
+    </w:p>
+    <w:p>
+      <w:pPr>
+        <w:rPr>
+          <w:rFonts w:hint="default"/>
+        </w:rPr>
+      </w:pPr>
+      <w:r>
+        <w:rPr>
+          <w:rFonts w:hint="default"/>
+        </w:rPr>
+        <w:t>进程由程序、数据集合和进程控制块三部分组成：</w:t>
+      </w:r>
+    </w:p>
+    <w:p>
+      <w:pPr>
+        <w:numPr>
+          <w:ilvl w:val="0"/>
+          <w:numId w:val="2"/>
+        </w:numPr>
+        <w:rPr>
+          <w:rFonts w:hint="default"/>
+        </w:rPr>
+      </w:pPr>
+      <w:r>
+        <w:rPr>
+          <w:rFonts w:hint="default"/>
+        </w:rPr>
+        <w:t>程序用于进程要完成的功能，是控制进程执行的指令集</w:t>
+      </w:r>
+    </w:p>
+    <w:p>
+      <w:pPr>
+        <w:numPr>
+          <w:ilvl w:val="0"/>
+          <w:numId w:val="2"/>
+        </w:numPr>
+        <w:rPr>
+          <w:rFonts w:hint="default"/>
+        </w:rPr>
+      </w:pPr>
+      <w:r>
+        <w:rPr>
+          <w:rFonts w:hint="default"/>
+        </w:rPr>
+        <w:t>数据集合是程序在执行时所需要的数据和工作区</w:t>
+      </w:r>
+    </w:p>
+    <w:p>
+      <w:pPr>
+        <w:numPr>
+          <w:ilvl w:val="0"/>
+          <w:numId w:val="2"/>
+        </w:numPr>
+        <w:rPr>
+          <w:rFonts w:hint="default"/>
+        </w:rPr>
+      </w:pPr>
+      <w:r>
+        <w:rPr>
+          <w:rFonts w:hint="default"/>
+        </w:rPr>
+        <w:t>程序控制块包含进程的描述信息和控制信息，是进程存在的唯一标志</w:t>
+      </w:r>
+    </w:p>
+    <w:p>
+      <w:pPr>
+        <w:rPr>
+          <w:rFonts w:hint="default"/>
+        </w:rPr>
+      </w:pPr>
+      <w:r>
+        <w:rPr>
+          <w:rFonts w:hint="default"/>
+        </w:rPr>
+        <w:t>线程是操作系统能够进行</w:t>
+      </w:r>
+      <w:r>
+        <w:rPr>
+          <w:rFonts w:hint="default"/>
+          <w:b/>
+          <w:bCs/>
+        </w:rPr>
+        <w:t>任务</w:t>
+      </w:r>
+      <w:r>
+        <w:rPr>
+          <w:rFonts w:hint="default"/>
+          <w:b/>
+          <w:bCs/>
+        </w:rPr>
+        <w:t>运算调度</w:t>
+      </w:r>
+      <w:r>
+        <w:rPr>
+          <w:rFonts w:hint="default"/>
+        </w:rPr>
+        <w:t>的最小单位，是进程中的一个执行单元。</w:t>
+      </w:r>
+    </w:p>
+    <w:p>
+      <w:pPr>
+        <w:rPr>
+          <w:rFonts w:hint="default"/>
+        </w:rPr>
+      </w:pPr>
+      <w:r>
+        <w:rPr>
+          <w:rFonts w:hint="default"/>
+        </w:rPr>
+        <w:t>进程</w:t>
+      </w:r>
+      <w:r>
+        <w:rPr>
+          <w:rFonts w:hint="default"/>
+        </w:rPr>
+        <w:t>可以只</w:t>
+      </w:r>
+      <w:r>
+        <w:rPr>
+          <w:rFonts w:hint="default"/>
+        </w:rPr>
+        <w:t>有一个线程，</w:t>
+      </w:r>
+      <w:r>
+        <w:rPr>
+          <w:rFonts w:hint="default"/>
+        </w:rPr>
+        <w:t>也</w:t>
+      </w:r>
+      <w:r>
+        <w:rPr>
+          <w:rFonts w:hint="default"/>
+        </w:rPr>
+        <w:t>可以运行多个线程</w:t>
+      </w:r>
+    </w:p>
+    <w:p>
+      <w:pPr>
+        <w:numPr>
+          <w:numId w:val="0"/>
+        </w:numPr>
+        <w:rPr>
+          <w:rFonts w:hint="default"/>
+        </w:rPr>
+      </w:pPr>
+      <w:r>
+        <w:rPr>
+          <w:rFonts w:hint="default"/>
+        </w:rPr>
+        <w:drawing>
+          <wp:inline distT="0" distB="0" distL="114300" distR="114300">
+            <wp:extent cx="5271770" cy="3092450"/>
+            <wp:effectExtent l="0" t="0" r="11430" b="6350"/>
+            <wp:docPr id="25" name="Picture 25" descr="thread"/>
+            <wp:cNvGraphicFramePr>
+              <a:graphicFrameLocks xmlns:a="http://schemas.openxmlformats.org/drawingml/2006/main" noChangeAspect="1"/>
+            </wp:cNvGraphicFramePr>
+            <a:graphic xmlns:a="http://schemas.openxmlformats.org/drawingml/2006/main">
+              <a:graphicData uri="http://schemas.openxmlformats.org/drawingml/2006/picture">
+                <pic:pic xmlns:pic="http://schemas.openxmlformats.org/drawingml/2006/picture">
+                  <pic:nvPicPr>
+                    <pic:cNvPr id="25" name="Picture 25" descr="thread"/>
+                    <pic:cNvPicPr>
+                      <a:picLocks noChangeAspect="1"/>
+                    </pic:cNvPicPr>
+                  </pic:nvPicPr>
+                  <pic:blipFill>
+                    <a:blip r:embed="rId21"/>
+                    <a:stretch>
+                      <a:fillRect/>
+                    </a:stretch>
+                  </pic:blipFill>
+                  <pic:spPr>
+                    <a:xfrm>
+                      <a:off x="0" y="0"/>
+                      <a:ext cx="5271770" cy="3092450"/>
+                    </a:xfrm>
+                    <a:prstGeom prst="rect">
+                      <a:avLst/>
+                    </a:prstGeom>
+                  </pic:spPr>
+                </pic:pic>
+              </a:graphicData>
+            </a:graphic>
+          </wp:inline>
+        </w:drawing>
+      </w:r>
+    </w:p>
+    <w:p>
+      <w:pPr>
+        <w:numPr>
+          <w:numId w:val="0"/>
+        </w:numPr>
         <w:rPr>
           <w:rFonts w:hint="default"/>
         </w:rPr>
       </w:pPr>
       <w:bookmarkStart w:id="0" w:name="_GoBack"/>
       <w:bookmarkEnd w:id="0"/>
+    </w:p>
+    <w:p>
+      <w:pPr>
+        <w:numPr>
+          <w:numId w:val="0"/>
+        </w:numPr>
+        <w:rPr>
+          <w:rFonts w:hint="default"/>
+        </w:rPr>
+      </w:pPr>
     </w:p>
     <w:sectPr>
       <w:pgSz w:w="11906" w:h="16838"/>
@@ -1147,6 +1849,41 @@
     </w:sectPr>
   </w:body>
 </w:document>
+</file>
+
+<file path=word/numbering.xml><?xml version="1.0" encoding="utf-8"?>
+<w:numbering xmlns:wpc="http://schemas.microsoft.com/office/word/2010/wordprocessingCanvas" xmlns:mc="http://schemas.openxmlformats.org/markup-compatibility/2006" xmlns:o="urn:schemas-microsoft-com:office:office" xmlns:r="http://schemas.openxmlformats.org/officeDocument/2006/relationships" xmlns:m="http://schemas.openxmlformats.org/officeDocument/2006/math" xmlns:v="urn:schemas-microsoft-com:vml" xmlns:wp14="http://schemas.microsoft.com/office/word/2010/wordprocessingDrawing" xmlns:wp="http://schemas.openxmlformats.org/drawingml/2006/wordprocessingDrawing" xmlns:w10="urn:schemas-microsoft-com:office:word" xmlns:w="http://schemas.openxmlformats.org/wordprocessingml/2006/main" xmlns:w14="http://schemas.microsoft.com/office/word/2010/wordml" xmlns:wpg="http://schemas.microsoft.com/office/word/2010/wordprocessingGroup" xmlns:wpi="http://schemas.microsoft.com/office/word/2010/wordprocessingInk" xmlns:wne="http://schemas.microsoft.com/office/word/2006/wordml" xmlns:wps="http://schemas.microsoft.com/office/word/2010/wordprocessingShape" mc:Ignorable="w14 wp14">
+  <w:abstractNum w:abstractNumId="0">
+    <w:nsid w:val="61BF1384"/>
+    <w:multiLevelType w:val="singleLevel"/>
+    <w:tmpl w:val="61BF1384"/>
+    <w:lvl w:ilvl="0" w:tentative="0">
+      <w:start w:val="1"/>
+      <w:numFmt w:val="decimal"/>
+      <w:suff w:val="nothing"/>
+      <w:lvlText w:val="（%1）"/>
+      <w:lvlJc w:val="left"/>
+    </w:lvl>
+  </w:abstractNum>
+  <w:abstractNum w:abstractNumId="1">
+    <w:nsid w:val="61BF1A13"/>
+    <w:multiLevelType w:val="singleLevel"/>
+    <w:tmpl w:val="61BF1A13"/>
+    <w:lvl w:ilvl="0" w:tentative="0">
+      <w:start w:val="1"/>
+      <w:numFmt w:val="decimal"/>
+      <w:suff w:val="nothing"/>
+      <w:lvlText w:val="（%1）"/>
+      <w:lvlJc w:val="left"/>
+    </w:lvl>
+  </w:abstractNum>
+  <w:num w:numId="1">
+    <w:abstractNumId w:val="0"/>
+  </w:num>
+  <w:num w:numId="2">
+    <w:abstractNumId w:val="1"/>
+  </w:num>
+</w:numbering>
 </file>
 
 <file path=word/styles.xml><?xml version="1.0" encoding="utf-8"?>

--- a/interview-questions.docx
+++ b/interview-questions.docx
@@ -1828,18 +1828,84 @@
           <w:rFonts w:hint="default"/>
         </w:rPr>
       </w:pPr>
+    </w:p>
+    <w:p>
+      <w:pPr>
+        <w:rPr>
+          <w:rFonts w:hint="default"/>
+        </w:rPr>
+      </w:pPr>
+      <w:r>
+        <w:rPr>
+          <w:rFonts w:hint="default"/>
+        </w:rPr>
+        <w:br w:type="page"/>
+      </w:r>
+    </w:p>
+    <w:p>
+      <w:pPr>
+        <w:pStyle w:val="2"/>
+        <w:bidi w:val="0"/>
+        <w:rPr>
+          <w:rFonts w:hint="default"/>
+        </w:rPr>
+      </w:pPr>
+      <w:r>
+        <w:rPr>
+          <w:rFonts w:hint="default"/>
+        </w:rPr>
+        <w:t>React</w:t>
+      </w:r>
+    </w:p>
+    <w:p>
+      <w:pPr>
+        <w:pStyle w:val="3"/>
+        <w:bidi w:val="0"/>
+        <w:rPr>
+          <w:rFonts w:hint="default"/>
+        </w:rPr>
+      </w:pPr>
+      <w:r>
+        <w:rPr>
+          <w:rFonts w:hint="default"/>
+        </w:rPr>
+        <w:t>React是什么？有哪些特性？</w:t>
+      </w:r>
+    </w:p>
+    <w:p>
+      <w:pPr>
+        <w:rPr>
+          <w:rFonts w:hint="default"/>
+        </w:rPr>
+      </w:pPr>
+      <w:r>
+        <w:rPr>
+          <w:rFonts w:hint="default"/>
+        </w:rPr>
+        <w:t>React是用于构建用户界面的JavaScript库，只提供了UI层面的解决方案。</w:t>
+      </w:r>
+    </w:p>
+    <w:p>
+      <w:pPr>
+        <w:rPr>
+          <w:rFonts w:hint="default"/>
+        </w:rPr>
+      </w:pPr>
+      <w:r>
+        <w:rPr>
+          <w:rFonts w:hint="default"/>
+        </w:rPr>
+        <w:t>React特性：JSX语法、单向数据绑定，虚拟DOM、声明式编程、Component。</w:t>
+      </w:r>
+    </w:p>
+    <w:p>
+      <w:pPr>
+        <w:rPr>
+          <w:rFonts w:hint="default"/>
+        </w:rPr>
+      </w:pPr>
       <w:bookmarkStart w:id="0" w:name="_GoBack"/>
       <w:bookmarkEnd w:id="0"/>
-    </w:p>
-    <w:p>
-      <w:pPr>
-        <w:numPr>
-          <w:numId w:val="0"/>
-        </w:numPr>
-        <w:rPr>
-          <w:rFonts w:hint="default"/>
-        </w:rPr>
-      </w:pPr>
     </w:p>
     <w:sectPr>
       <w:pgSz w:w="11906" w:h="16838"/>

--- a/interview-questions.docx
+++ b/interview-questions.docx
@@ -1900,12 +1900,344 @@
     </w:p>
     <w:p>
       <w:pPr>
-        <w:rPr>
-          <w:rFonts w:hint="default"/>
-        </w:rPr>
-      </w:pPr>
+        <w:pStyle w:val="3"/>
+        <w:bidi w:val="0"/>
+        <w:rPr>
+          <w:rFonts w:hint="default"/>
+        </w:rPr>
+      </w:pPr>
+      <w:r>
+        <w:rPr>
+          <w:rFonts w:hint="default"/>
+        </w:rPr>
+        <w:t>Real DOM和Virtual DOM的区别？</w:t>
+      </w:r>
+    </w:p>
+    <w:p>
+      <w:pPr>
+        <w:rPr>
+          <w:rFonts w:hint="default"/>
+        </w:rPr>
+      </w:pPr>
+      <w:r>
+        <w:rPr>
+          <w:rFonts w:hint="default"/>
+        </w:rPr>
+        <w:t>Real DOM</w:t>
+      </w:r>
+    </w:p>
+    <w:p>
+      <w:pPr>
+        <w:rPr>
+          <w:rFonts w:hint="default"/>
+        </w:rPr>
+      </w:pPr>
+      <w:r>
+        <w:rPr>
+          <w:rFonts w:hint="default"/>
+        </w:rPr>
+        <w:drawing>
+          <wp:inline distT="0" distB="0" distL="114300" distR="114300">
+            <wp:extent cx="5266055" cy="1440180"/>
+            <wp:effectExtent l="0" t="0" r="17145" b="7620"/>
+            <wp:docPr id="26" name="Picture 26" descr="realdom"/>
+            <wp:cNvGraphicFramePr>
+              <a:graphicFrameLocks xmlns:a="http://schemas.openxmlformats.org/drawingml/2006/main" noChangeAspect="1"/>
+            </wp:cNvGraphicFramePr>
+            <a:graphic xmlns:a="http://schemas.openxmlformats.org/drawingml/2006/main">
+              <a:graphicData uri="http://schemas.openxmlformats.org/drawingml/2006/picture">
+                <pic:pic xmlns:pic="http://schemas.openxmlformats.org/drawingml/2006/picture">
+                  <pic:nvPicPr>
+                    <pic:cNvPr id="26" name="Picture 26" descr="realdom"/>
+                    <pic:cNvPicPr>
+                      <a:picLocks noChangeAspect="1"/>
+                    </pic:cNvPicPr>
+                  </pic:nvPicPr>
+                  <pic:blipFill>
+                    <a:blip r:embed="rId22"/>
+                    <a:stretch>
+                      <a:fillRect/>
+                    </a:stretch>
+                  </pic:blipFill>
+                  <pic:spPr>
+                    <a:xfrm>
+                      <a:off x="0" y="0"/>
+                      <a:ext cx="5266055" cy="1440180"/>
+                    </a:xfrm>
+                    <a:prstGeom prst="rect">
+                      <a:avLst/>
+                    </a:prstGeom>
+                  </pic:spPr>
+                </pic:pic>
+              </a:graphicData>
+            </a:graphic>
+          </wp:inline>
+        </w:drawing>
+      </w:r>
+    </w:p>
+    <w:p>
+      <w:pPr>
+        <w:rPr>
+          <w:rFonts w:hint="default"/>
+        </w:rPr>
+      </w:pPr>
+      <w:r>
+        <w:rPr>
+          <w:rFonts w:hint="default"/>
+        </w:rPr>
+        <w:t>Virtual DOM</w:t>
+      </w:r>
+    </w:p>
+    <w:p>
+      <w:pPr>
+        <w:rPr>
+          <w:rFonts w:hint="default"/>
+        </w:rPr>
+      </w:pPr>
+      <w:r>
+        <w:rPr>
+          <w:rFonts w:hint="default"/>
+        </w:rPr>
+        <w:drawing>
+          <wp:inline distT="0" distB="0" distL="114300" distR="114300">
+            <wp:extent cx="5258435" cy="1961515"/>
+            <wp:effectExtent l="0" t="0" r="24765" b="19685"/>
+            <wp:docPr id="27" name="Picture 27" descr="virtualdom"/>
+            <wp:cNvGraphicFramePr>
+              <a:graphicFrameLocks xmlns:a="http://schemas.openxmlformats.org/drawingml/2006/main" noChangeAspect="1"/>
+            </wp:cNvGraphicFramePr>
+            <a:graphic xmlns:a="http://schemas.openxmlformats.org/drawingml/2006/main">
+              <a:graphicData uri="http://schemas.openxmlformats.org/drawingml/2006/picture">
+                <pic:pic xmlns:pic="http://schemas.openxmlformats.org/drawingml/2006/picture">
+                  <pic:nvPicPr>
+                    <pic:cNvPr id="27" name="Picture 27" descr="virtualdom"/>
+                    <pic:cNvPicPr>
+                      <a:picLocks noChangeAspect="1"/>
+                    </pic:cNvPicPr>
+                  </pic:nvPicPr>
+                  <pic:blipFill>
+                    <a:blip r:embed="rId23"/>
+                    <a:stretch>
+                      <a:fillRect/>
+                    </a:stretch>
+                  </pic:blipFill>
+                  <pic:spPr>
+                    <a:xfrm>
+                      <a:off x="0" y="0"/>
+                      <a:ext cx="5258435" cy="1961515"/>
+                    </a:xfrm>
+                    <a:prstGeom prst="rect">
+                      <a:avLst/>
+                    </a:prstGeom>
+                  </pic:spPr>
+                </pic:pic>
+              </a:graphicData>
+            </a:graphic>
+          </wp:inline>
+        </w:drawing>
+      </w:r>
+    </w:p>
+    <w:p>
+      <w:pPr>
+        <w:rPr>
+          <w:rFonts w:hint="default"/>
+        </w:rPr>
+      </w:pPr>
+      <w:r>
+        <w:rPr>
+          <w:rFonts w:hint="default"/>
+        </w:rPr>
+        <w:t>两者区别：</w:t>
+      </w:r>
+    </w:p>
+    <w:p>
+      <w:pPr>
+        <w:numPr>
+          <w:ilvl w:val="0"/>
+          <w:numId w:val="3"/>
+        </w:numPr>
+        <w:rPr>
+          <w:rFonts w:hint="default"/>
+        </w:rPr>
+      </w:pPr>
+      <w:r>
+        <w:rPr>
+          <w:rFonts w:hint="default"/>
+        </w:rPr>
+        <w:t>虚拟DOM不会进行排版与重绘操作，而真实DOM会频繁重排与重绘</w:t>
+      </w:r>
+    </w:p>
+    <w:p>
+      <w:pPr>
+        <w:numPr>
+          <w:ilvl w:val="0"/>
+          <w:numId w:val="3"/>
+        </w:numPr>
+        <w:rPr>
+          <w:rFonts w:hint="default"/>
+        </w:rPr>
+      </w:pPr>
+      <w:r>
+        <w:rPr>
+          <w:rFonts w:hint="default"/>
+        </w:rPr>
+        <w:t>虚拟DOM的总损耗是“虚拟DOM增删改+真实DOM差异增删改+排版与重绘”，真实DOM的总损耗是“真实DOM完全增删改+排版与重绘”</w:t>
+      </w:r>
+    </w:p>
+    <w:p>
+      <w:pPr>
+        <w:pStyle w:val="3"/>
+        <w:bidi w:val="0"/>
+        <w:rPr>
+          <w:rFonts w:hint="default"/>
+        </w:rPr>
+      </w:pPr>
+      <w:r>
+        <w:rPr>
+          <w:rFonts w:hint="default"/>
+        </w:rPr>
+        <w:t>React生命周期</w:t>
+      </w:r>
+    </w:p>
+    <w:p>
+      <w:pPr>
+        <w:numPr>
+          <w:numId w:val="0"/>
+        </w:numPr>
+        <w:rPr>
+          <w:rFonts w:hint="default"/>
+        </w:rPr>
+      </w:pPr>
+      <w:r>
+        <w:rPr>
+          <w:rFonts w:hint="default"/>
+        </w:rPr>
+        <w:t>React的生命周期可以分为三个阶段：创建阶段、更新阶段和卸载阶段。</w:t>
+      </w:r>
+    </w:p>
+    <w:p>
+      <w:pPr>
+        <w:numPr>
+          <w:numId w:val="0"/>
+        </w:numPr>
+        <w:rPr>
+          <w:rFonts w:hint="default"/>
+        </w:rPr>
+      </w:pPr>
+      <w:r>
+        <w:rPr>
+          <w:rFonts w:hint="default"/>
+        </w:rPr>
+        <w:t>创建阶段方法：constructor、getDerivedStateFromProps、render、componentDidMount</w:t>
+      </w:r>
+    </w:p>
+    <w:p>
+      <w:pPr>
+        <w:numPr>
+          <w:numId w:val="0"/>
+        </w:numPr>
+        <w:rPr>
+          <w:rFonts w:hint="default"/>
+        </w:rPr>
+      </w:pPr>
+      <w:r>
+        <w:rPr>
+          <w:rFonts w:hint="default"/>
+        </w:rPr>
+        <w:t>更新阶段方法：getDerivedStateFromProps、shouldComponentUpdate、render、getSnapshotBeforeUpdate、componentDidUpdate</w:t>
+      </w:r>
+    </w:p>
+    <w:p>
+      <w:pPr>
+        <w:numPr>
+          <w:numId w:val="0"/>
+        </w:numPr>
+        <w:rPr>
+          <w:rFonts w:hint="default"/>
+        </w:rPr>
+      </w:pPr>
+      <w:r>
+        <w:rPr>
+          <w:rFonts w:hint="default"/>
+        </w:rPr>
+        <w:t>#</w:t>
+      </w:r>
+    </w:p>
+    <w:p>
+      <w:pPr>
+        <w:numPr>
+          <w:numId w:val="0"/>
+        </w:numPr>
+        <w:rPr>
+          <w:rFonts w:hint="default"/>
+        </w:rPr>
+      </w:pPr>
+      <w:r>
+        <w:rPr>
+          <w:rFonts w:hint="default"/>
+        </w:rPr>
+        <w:drawing>
+          <wp:inline distT="0" distB="0" distL="114300" distR="114300">
+            <wp:extent cx="5264150" cy="2914650"/>
+            <wp:effectExtent l="0" t="0" r="19050" b="6350"/>
+            <wp:docPr id="28" name="Picture 28" descr="lifecycle"/>
+            <wp:cNvGraphicFramePr>
+              <a:graphicFrameLocks xmlns:a="http://schemas.openxmlformats.org/drawingml/2006/main" noChangeAspect="1"/>
+            </wp:cNvGraphicFramePr>
+            <a:graphic xmlns:a="http://schemas.openxmlformats.org/drawingml/2006/main">
+              <a:graphicData uri="http://schemas.openxmlformats.org/drawingml/2006/picture">
+                <pic:pic xmlns:pic="http://schemas.openxmlformats.org/drawingml/2006/picture">
+                  <pic:nvPicPr>
+                    <pic:cNvPr id="28" name="Picture 28" descr="lifecycle"/>
+                    <pic:cNvPicPr>
+                      <a:picLocks noChangeAspect="1"/>
+                    </pic:cNvPicPr>
+                  </pic:nvPicPr>
+                  <pic:blipFill>
+                    <a:blip r:embed="rId24"/>
+                    <a:stretch>
+                      <a:fillRect/>
+                    </a:stretch>
+                  </pic:blipFill>
+                  <pic:spPr>
+                    <a:xfrm>
+                      <a:off x="0" y="0"/>
+                      <a:ext cx="5264150" cy="2914650"/>
+                    </a:xfrm>
+                    <a:prstGeom prst="rect">
+                      <a:avLst/>
+                    </a:prstGeom>
+                  </pic:spPr>
+                </pic:pic>
+              </a:graphicData>
+            </a:graphic>
+          </wp:inline>
+        </w:drawing>
+      </w:r>
+    </w:p>
+    <w:p>
+      <w:pPr>
+        <w:numPr>
+          <w:numId w:val="0"/>
+        </w:numPr>
+        <w:rPr>
+          <w:rFonts w:hint="default"/>
+        </w:rPr>
+      </w:pPr>
+      <w:r>
+        <w:rPr>
+          <w:rFonts w:hint="default"/>
+        </w:rPr>
+        <w:t>卸载阶段方法：</w:t>
+      </w:r>
       <w:bookmarkStart w:id="0" w:name="_GoBack"/>
       <w:bookmarkEnd w:id="0"/>
+      <w:r>
+        <w:rPr>
+          <w:rFonts w:hint="default"/>
+        </w:rPr>
+        <w:t>componentWillUnmount</w:t>
+      </w:r>
     </w:p>
     <w:sectPr>
       <w:pgSz w:w="11906" w:h="16838"/>
@@ -1943,11 +2275,26 @@
       <w:lvlJc w:val="left"/>
     </w:lvl>
   </w:abstractNum>
+  <w:abstractNum w:abstractNumId="2">
+    <w:nsid w:val="61BFD94F"/>
+    <w:multiLevelType w:val="singleLevel"/>
+    <w:tmpl w:val="61BFD94F"/>
+    <w:lvl w:ilvl="0" w:tentative="0">
+      <w:start w:val="1"/>
+      <w:numFmt w:val="decimal"/>
+      <w:suff w:val="nothing"/>
+      <w:lvlText w:val="（%1）"/>
+      <w:lvlJc w:val="left"/>
+    </w:lvl>
+  </w:abstractNum>
   <w:num w:numId="1">
     <w:abstractNumId w:val="0"/>
   </w:num>
   <w:num w:numId="2">
     <w:abstractNumId w:val="1"/>
+  </w:num>
+  <w:num w:numId="3">
+    <w:abstractNumId w:val="2"/>
   </w:num>
 </w:numbering>
 </file>

--- a/interview-questions.docx
+++ b/interview-questions.docx
@@ -1132,6 +1132,266 @@
     </w:p>
     <w:p>
       <w:pPr>
+        <w:pStyle w:val="3"/>
+        <w:bidi w:val="0"/>
+        <w:rPr>
+          <w:rFonts w:hint="default"/>
+        </w:rPr>
+      </w:pPr>
+      <w:r>
+        <w:rPr>
+          <w:rFonts w:hint="default"/>
+        </w:rPr>
+        <w:t>数组常用的方法有哪些？</w:t>
+      </w:r>
+    </w:p>
+    <w:p>
+      <w:pPr>
+        <w:pStyle w:val="4"/>
+        <w:bidi w:val="0"/>
+        <w:rPr>
+          <w:rFonts w:hint="default"/>
+        </w:rPr>
+      </w:pPr>
+      <w:r>
+        <w:rPr>
+          <w:rFonts w:hint="default"/>
+        </w:rPr>
+        <w:t>增</w:t>
+      </w:r>
+    </w:p>
+    <w:p>
+      <w:pPr>
+        <w:rPr>
+          <w:rFonts w:hint="default"/>
+        </w:rPr>
+      </w:pPr>
+      <w:r>
+        <w:rPr>
+          <w:rFonts w:hint="default"/>
+        </w:rPr>
+        <w:t>push()、unshift()、splice()、concat()</w:t>
+      </w:r>
+    </w:p>
+    <w:p>
+      <w:pPr>
+        <w:rPr>
+          <w:rFonts w:hint="default"/>
+        </w:rPr>
+      </w:pPr>
+      <w:r>
+        <w:rPr>
+          <w:rFonts w:hint="default"/>
+        </w:rPr>
+        <w:t>push、unshift、和splice操作会对原生数组造成影响，concat操作不会对原生数组造成影响。</w:t>
+      </w:r>
+    </w:p>
+    <w:p>
+      <w:pPr>
+        <w:pStyle w:val="4"/>
+        <w:bidi w:val="0"/>
+        <w:rPr>
+          <w:rFonts w:hint="default"/>
+        </w:rPr>
+      </w:pPr>
+      <w:r>
+        <w:rPr>
+          <w:rFonts w:hint="default"/>
+        </w:rPr>
+        <w:t>删</w:t>
+      </w:r>
+    </w:p>
+    <w:p>
+      <w:pPr>
+        <w:rPr>
+          <w:rFonts w:hint="default"/>
+        </w:rPr>
+      </w:pPr>
+      <w:r>
+        <w:rPr>
+          <w:rFonts w:hint="default"/>
+        </w:rPr>
+        <w:t>pop()、shift()、splice()、slice()</w:t>
+      </w:r>
+    </w:p>
+    <w:p>
+      <w:pPr>
+        <w:rPr>
+          <w:rFonts w:hint="default"/>
+        </w:rPr>
+      </w:pPr>
+      <w:r>
+        <w:rPr>
+          <w:rFonts w:hint="default"/>
+        </w:rPr>
+        <w:t>pop、shift、splice操作会对原生数组造成影响，slice操作不会对原生数组造成影响。</w:t>
+      </w:r>
+    </w:p>
+    <w:p>
+      <w:pPr>
+        <w:pStyle w:val="4"/>
+        <w:bidi w:val="0"/>
+        <w:rPr>
+          <w:rFonts w:hint="default"/>
+        </w:rPr>
+      </w:pPr>
+      <w:r>
+        <w:rPr>
+          <w:rFonts w:hint="default"/>
+        </w:rPr>
+        <w:t>改</w:t>
+      </w:r>
+    </w:p>
+    <w:p>
+      <w:pPr>
+        <w:rPr>
+          <w:rFonts w:hint="default"/>
+        </w:rPr>
+      </w:pPr>
+      <w:r>
+        <w:rPr>
+          <w:rFonts w:hint="default"/>
+        </w:rPr>
+        <w:t>splice()</w:t>
+      </w:r>
+    </w:p>
+    <w:p>
+      <w:pPr>
+        <w:pStyle w:val="4"/>
+        <w:bidi w:val="0"/>
+        <w:rPr>
+          <w:rFonts w:hint="default"/>
+        </w:rPr>
+      </w:pPr>
+      <w:r>
+        <w:rPr>
+          <w:rFonts w:hint="default"/>
+        </w:rPr>
+        <w:t>查</w:t>
+      </w:r>
+    </w:p>
+    <w:p>
+      <w:pPr>
+        <w:rPr>
+          <w:rFonts w:hint="default"/>
+        </w:rPr>
+      </w:pPr>
+      <w:r>
+        <w:rPr>
+          <w:rFonts w:hint="default"/>
+        </w:rPr>
+        <w:t>indexOf()、includes()、find()</w:t>
+      </w:r>
+    </w:p>
+    <w:p>
+      <w:pPr>
+        <w:pStyle w:val="4"/>
+        <w:bidi w:val="0"/>
+        <w:rPr>
+          <w:rFonts w:hint="default"/>
+        </w:rPr>
+      </w:pPr>
+      <w:r>
+        <w:rPr>
+          <w:rFonts w:hint="default"/>
+        </w:rPr>
+        <w:t>排序</w:t>
+      </w:r>
+    </w:p>
+    <w:p>
+      <w:pPr>
+        <w:rPr>
+          <w:rFonts w:hint="default"/>
+        </w:rPr>
+      </w:pPr>
+      <w:r>
+        <w:rPr>
+          <w:rFonts w:hint="default"/>
+        </w:rPr>
+        <w:t>reverse()、sort()</w:t>
+      </w:r>
+    </w:p>
+    <w:p>
+      <w:pPr>
+        <w:pStyle w:val="4"/>
+        <w:bidi w:val="0"/>
+        <w:rPr>
+          <w:rFonts w:hint="default"/>
+        </w:rPr>
+      </w:pPr>
+      <w:r>
+        <w:rPr>
+          <w:rFonts w:hint="default"/>
+        </w:rPr>
+        <w:t>转换</w:t>
+      </w:r>
+    </w:p>
+    <w:p>
+      <w:pPr>
+        <w:rPr>
+          <w:rFonts w:hint="default"/>
+        </w:rPr>
+      </w:pPr>
+      <w:r>
+        <w:rPr>
+          <w:rFonts w:hint="default"/>
+        </w:rPr>
+        <w:t>join()</w:t>
+      </w:r>
+    </w:p>
+    <w:p>
+      <w:pPr>
+        <w:pStyle w:val="4"/>
+        <w:bidi w:val="0"/>
+        <w:rPr>
+          <w:rFonts w:hint="default"/>
+        </w:rPr>
+      </w:pPr>
+      <w:r>
+        <w:rPr>
+          <w:rFonts w:hint="default"/>
+        </w:rPr>
+        <w:t>迭代</w:t>
+      </w:r>
+    </w:p>
+    <w:p>
+      <w:pPr>
+        <w:rPr>
+          <w:rFonts w:hint="default"/>
+        </w:rPr>
+      </w:pPr>
+      <w:r>
+        <w:rPr>
+          <w:rFonts w:hint="default"/>
+        </w:rPr>
+        <w:t>map()、filter()、forEach()、every()、some()</w:t>
+      </w:r>
+      <w:bookmarkStart w:id="0" w:name="_GoBack"/>
+      <w:bookmarkEnd w:id="0"/>
+    </w:p>
+    <w:p>
+      <w:pPr>
+        <w:rPr>
+          <w:rFonts w:hint="default"/>
+        </w:rPr>
+      </w:pPr>
+    </w:p>
+    <w:p>
+      <w:pPr>
+        <w:rPr>
+          <w:rFonts w:hint="default"/>
+        </w:rPr>
+      </w:pPr>
+    </w:p>
+    <w:p>
+      <w:pPr>
+        <w:rPr>
+          <w:rFonts w:hint="default"/>
+        </w:rPr>
+      </w:pPr>
+    </w:p>
+    <w:p>
+      <w:pPr>
         <w:pStyle w:val="2"/>
         <w:bidi w:val="0"/>
         <w:rPr>
@@ -2128,54 +2388,6 @@
         <w:rPr>
           <w:rFonts w:hint="default"/>
         </w:rPr>
-        <w:t>创建阶段方法：constructor、getDerivedStateFromProps、render、componentDidMount</w:t>
-      </w:r>
-    </w:p>
-    <w:p>
-      <w:pPr>
-        <w:numPr>
-          <w:numId w:val="0"/>
-        </w:numPr>
-        <w:rPr>
-          <w:rFonts w:hint="default"/>
-        </w:rPr>
-      </w:pPr>
-      <w:r>
-        <w:rPr>
-          <w:rFonts w:hint="default"/>
-        </w:rPr>
-        <w:t>更新阶段方法：getDerivedStateFromProps、shouldComponentUpdate、render、getSnapshotBeforeUpdate、componentDidUpdate</w:t>
-      </w:r>
-    </w:p>
-    <w:p>
-      <w:pPr>
-        <w:numPr>
-          <w:numId w:val="0"/>
-        </w:numPr>
-        <w:rPr>
-          <w:rFonts w:hint="default"/>
-        </w:rPr>
-      </w:pPr>
-      <w:r>
-        <w:rPr>
-          <w:rFonts w:hint="default"/>
-        </w:rPr>
-        <w:t>#</w:t>
-      </w:r>
-    </w:p>
-    <w:p>
-      <w:pPr>
-        <w:numPr>
-          <w:numId w:val="0"/>
-        </w:numPr>
-        <w:rPr>
-          <w:rFonts w:hint="default"/>
-        </w:rPr>
-      </w:pPr>
-      <w:r>
-        <w:rPr>
-          <w:rFonts w:hint="default"/>
-        </w:rPr>
         <w:drawing>
           <wp:inline distT="0" distB="0" distL="114300" distR="114300">
             <wp:extent cx="5264150" cy="2914650"/>
@@ -2228,16 +2440,179 @@
         <w:rPr>
           <w:rFonts w:hint="default"/>
         </w:rPr>
-        <w:t>卸载阶段方法：</w:t>
-      </w:r>
-      <w:bookmarkStart w:id="0" w:name="_GoBack"/>
-      <w:bookmarkEnd w:id="0"/>
-      <w:r>
-        <w:rPr>
-          <w:rFonts w:hint="default"/>
-        </w:rPr>
-        <w:t>componentWillUnmount</w:t>
-      </w:r>
+        <w:t>创建阶段方法：constructor、getDerivedStateFromProps、render、componentDidMount</w:t>
+      </w:r>
+    </w:p>
+    <w:p>
+      <w:pPr>
+        <w:numPr>
+          <w:numId w:val="0"/>
+        </w:numPr>
+        <w:rPr>
+          <w:rFonts w:hint="default"/>
+        </w:rPr>
+      </w:pPr>
+      <w:r>
+        <w:rPr>
+          <w:rFonts w:hint="default"/>
+        </w:rPr>
+        <w:t>更新阶段方法：getDerivedStateFromProps、shouldComponentUpdate、render、getSnapshotBeforeUpdate、componentDidUpdate</w:t>
+      </w:r>
+    </w:p>
+    <w:p>
+      <w:pPr>
+        <w:numPr>
+          <w:numId w:val="0"/>
+        </w:numPr>
+        <w:rPr>
+          <w:rFonts w:hint="default"/>
+        </w:rPr>
+      </w:pPr>
+      <w:r>
+        <w:rPr>
+          <w:rFonts w:hint="default"/>
+        </w:rPr>
+        <w:t>卸载阶段方法：componentWillUnmount</w:t>
+      </w:r>
+    </w:p>
+    <w:p>
+      <w:pPr>
+        <w:pStyle w:val="3"/>
+        <w:bidi w:val="0"/>
+        <w:rPr>
+          <w:rFonts w:hint="default"/>
+        </w:rPr>
+      </w:pPr>
+      <w:r>
+        <w:rPr>
+          <w:rFonts w:hint="default"/>
+        </w:rPr>
+        <w:t>state和props的区别</w:t>
+      </w:r>
+    </w:p>
+    <w:p>
+      <w:pPr>
+        <w:rPr>
+          <w:rFonts w:hint="default"/>
+        </w:rPr>
+      </w:pPr>
+      <w:r>
+        <w:rPr>
+          <w:rFonts w:hint="default"/>
+        </w:rPr>
+        <w:t>相同点：</w:t>
+      </w:r>
+    </w:p>
+    <w:p>
+      <w:pPr>
+        <w:numPr>
+          <w:ilvl w:val="0"/>
+          <w:numId w:val="4"/>
+        </w:numPr>
+        <w:rPr>
+          <w:rFonts w:hint="default"/>
+        </w:rPr>
+      </w:pPr>
+      <w:r>
+        <w:rPr>
+          <w:rFonts w:hint="default"/>
+        </w:rPr>
+        <w:t>两者都是JavaScript对象</w:t>
+      </w:r>
+    </w:p>
+    <w:p>
+      <w:pPr>
+        <w:numPr>
+          <w:ilvl w:val="0"/>
+          <w:numId w:val="4"/>
+        </w:numPr>
+        <w:rPr>
+          <w:rFonts w:hint="default"/>
+        </w:rPr>
+      </w:pPr>
+      <w:r>
+        <w:rPr>
+          <w:rFonts w:hint="default"/>
+        </w:rPr>
+        <w:t>两者都是用于保存信息</w:t>
+      </w:r>
+    </w:p>
+    <w:p>
+      <w:pPr>
+        <w:numPr>
+          <w:ilvl w:val="0"/>
+          <w:numId w:val="4"/>
+        </w:numPr>
+        <w:rPr>
+          <w:rFonts w:hint="default"/>
+        </w:rPr>
+      </w:pPr>
+      <w:r>
+        <w:rPr>
+          <w:rFonts w:hint="default"/>
+        </w:rPr>
+        <w:t>props和state都能触发渲染更新</w:t>
+      </w:r>
+    </w:p>
+    <w:p>
+      <w:pPr>
+        <w:numPr>
+          <w:numId w:val="0"/>
+        </w:numPr>
+        <w:rPr>
+          <w:rFonts w:hint="default"/>
+        </w:rPr>
+      </w:pPr>
+      <w:r>
+        <w:rPr>
+          <w:rFonts w:hint="default"/>
+        </w:rPr>
+        <w:t>区别：</w:t>
+      </w:r>
+    </w:p>
+    <w:p>
+      <w:pPr>
+        <w:numPr>
+          <w:ilvl w:val="0"/>
+          <w:numId w:val="5"/>
+        </w:numPr>
+        <w:rPr>
+          <w:rFonts w:hint="default"/>
+        </w:rPr>
+      </w:pPr>
+      <w:r>
+        <w:rPr>
+          <w:rFonts w:hint="default"/>
+        </w:rPr>
+        <w:t>props由外部传递给组件，state由组件内部自行管理，一般在constructor中初始化</w:t>
+      </w:r>
+    </w:p>
+    <w:p>
+      <w:pPr>
+        <w:numPr>
+          <w:ilvl w:val="0"/>
+          <w:numId w:val="5"/>
+        </w:numPr>
+        <w:rPr>
+          <w:rFonts w:hint="default"/>
+        </w:rPr>
+      </w:pPr>
+      <w:r>
+        <w:rPr>
+          <w:rFonts w:hint="default"/>
+        </w:rPr>
+        <w:t>props在组件内部不可修改，state在组件内部可以修改</w:t>
+      </w:r>
+    </w:p>
+    <w:p>
+      <w:pPr>
+        <w:numPr>
+          <w:numId w:val="0"/>
+        </w:numPr>
+        <w:rPr>
+          <w:rFonts w:hint="default"/>
+        </w:rPr>
+      </w:pPr>
     </w:p>
     <w:sectPr>
       <w:pgSz w:w="11906" w:h="16838"/>
@@ -2287,6 +2662,30 @@
       <w:lvlJc w:val="left"/>
     </w:lvl>
   </w:abstractNum>
+  <w:abstractNum w:abstractNumId="3">
+    <w:nsid w:val="61C0064B"/>
+    <w:multiLevelType w:val="singleLevel"/>
+    <w:tmpl w:val="61C0064B"/>
+    <w:lvl w:ilvl="0" w:tentative="0">
+      <w:start w:val="1"/>
+      <w:numFmt w:val="decimal"/>
+      <w:suff w:val="nothing"/>
+      <w:lvlText w:val="（%1）"/>
+      <w:lvlJc w:val="left"/>
+    </w:lvl>
+  </w:abstractNum>
+  <w:abstractNum w:abstractNumId="4">
+    <w:nsid w:val="61C006F8"/>
+    <w:multiLevelType w:val="singleLevel"/>
+    <w:tmpl w:val="61C006F8"/>
+    <w:lvl w:ilvl="0" w:tentative="0">
+      <w:start w:val="1"/>
+      <w:numFmt w:val="decimal"/>
+      <w:suff w:val="nothing"/>
+      <w:lvlText w:val="（%1）"/>
+      <w:lvlJc w:val="left"/>
+    </w:lvl>
+  </w:abstractNum>
   <w:num w:numId="1">
     <w:abstractNumId w:val="0"/>
   </w:num>
@@ -2295,6 +2694,12 @@
   </w:num>
   <w:num w:numId="3">
     <w:abstractNumId w:val="2"/>
+  </w:num>
+  <w:num w:numId="4">
+    <w:abstractNumId w:val="3"/>
+  </w:num>
+  <w:num w:numId="5">
+    <w:abstractNumId w:val="4"/>
   </w:num>
 </w:numbering>
 </file>

--- a/interview-questions.docx
+++ b/interview-questions.docx
@@ -1366,29 +1366,653 @@
         </w:rPr>
         <w:t>map()、filter()、forEach()、every()、some()</w:t>
       </w:r>
+    </w:p>
+    <w:p>
+      <w:pPr>
+        <w:pStyle w:val="3"/>
+        <w:bidi w:val="0"/>
+        <w:rPr>
+          <w:rFonts w:hint="default"/>
+        </w:rPr>
+      </w:pPr>
+      <w:r>
+        <w:rPr>
+          <w:rFonts w:hint="default"/>
+        </w:rPr>
+        <w:t>字符串的常用方法有哪些？</w:t>
+      </w:r>
+    </w:p>
+    <w:p>
+      <w:pPr>
+        <w:pStyle w:val="4"/>
+        <w:bidi w:val="0"/>
+        <w:rPr>
+          <w:rFonts w:hint="default"/>
+        </w:rPr>
+      </w:pPr>
+      <w:r>
+        <w:rPr>
+          <w:rFonts w:hint="default"/>
+        </w:rPr>
+        <w:t>增</w:t>
+      </w:r>
+    </w:p>
+    <w:p>
+      <w:pPr>
+        <w:rPr>
+          <w:rFonts w:hint="default"/>
+        </w:rPr>
+      </w:pPr>
+      <w:r>
+        <w:rPr>
+          <w:rFonts w:hint="default"/>
+        </w:rPr>
+        <w:t>+、${}、concat()</w:t>
+      </w:r>
+    </w:p>
+    <w:p>
+      <w:pPr>
+        <w:pStyle w:val="4"/>
+        <w:bidi w:val="0"/>
+        <w:rPr>
+          <w:rFonts w:hint="default"/>
+        </w:rPr>
+      </w:pPr>
+      <w:r>
+        <w:rPr>
+          <w:rFonts w:hint="default"/>
+        </w:rPr>
+        <w:t>删</w:t>
+      </w:r>
+    </w:p>
+    <w:p>
+      <w:pPr>
+        <w:rPr>
+          <w:rFonts w:hint="default"/>
+        </w:rPr>
+      </w:pPr>
+      <w:r>
+        <w:rPr>
+          <w:rFonts w:hint="default"/>
+        </w:rPr>
+        <w:t>创建字符串的一个副本，再进行操作。</w:t>
+      </w:r>
+    </w:p>
+    <w:p>
+      <w:pPr>
+        <w:rPr>
+          <w:rFonts w:hint="default"/>
+        </w:rPr>
+      </w:pPr>
+      <w:r>
+        <w:rPr>
+          <w:rFonts w:hint="default"/>
+        </w:rPr>
+        <w:t>slice()、substr()、substring()</w:t>
+      </w:r>
+    </w:p>
+    <w:p>
+      <w:pPr>
+        <w:pStyle w:val="4"/>
+        <w:bidi w:val="0"/>
+        <w:rPr>
+          <w:rFonts w:hint="default"/>
+        </w:rPr>
+      </w:pPr>
+      <w:r>
+        <w:rPr>
+          <w:rFonts w:hint="default"/>
+        </w:rPr>
+        <w:t>改</w:t>
+      </w:r>
+    </w:p>
+    <w:p>
+      <w:pPr>
+        <w:rPr>
+          <w:rFonts w:hint="default"/>
+        </w:rPr>
+      </w:pPr>
+      <w:r>
+        <w:rPr>
+          <w:rFonts w:hint="default"/>
+        </w:rPr>
+        <w:t>创建字符串的一个副本，再进行操作。</w:t>
+      </w:r>
+    </w:p>
+    <w:p>
+      <w:pPr>
+        <w:rPr>
+          <w:rFonts w:hint="default"/>
+        </w:rPr>
+      </w:pPr>
+      <w:r>
+        <w:rPr>
+          <w:rFonts w:hint="default"/>
+        </w:rPr>
+        <w:t>trim()、trimLeft()、trimRight()、repeat()、padStart()、padEnd()、toLowerCase()、toUpperCase()</w:t>
+      </w:r>
+    </w:p>
+    <w:p>
+      <w:pPr>
+        <w:pStyle w:val="4"/>
+        <w:bidi w:val="0"/>
+        <w:rPr>
+          <w:rFonts w:hint="default"/>
+        </w:rPr>
+      </w:pPr>
+      <w:r>
+        <w:rPr>
+          <w:rFonts w:hint="default"/>
+        </w:rPr>
+        <w:t>查</w:t>
+      </w:r>
+    </w:p>
+    <w:p>
+      <w:pPr>
+        <w:rPr>
+          <w:rFonts w:hint="default"/>
+        </w:rPr>
+      </w:pPr>
+      <w:r>
+        <w:rPr>
+          <w:rFonts w:hint="default"/>
+        </w:rPr>
+        <w:t>charAt()、indexOf()、startWith()、includes()</w:t>
+      </w:r>
+    </w:p>
+    <w:p>
+      <w:pPr>
+        <w:pStyle w:val="4"/>
+        <w:bidi w:val="0"/>
+        <w:rPr>
+          <w:rFonts w:hint="default"/>
+        </w:rPr>
+      </w:pPr>
+      <w:r>
+        <w:rPr>
+          <w:rFonts w:hint="default"/>
+        </w:rPr>
+        <w:t>转换</w:t>
+      </w:r>
+    </w:p>
+    <w:p>
+      <w:pPr>
+        <w:rPr>
+          <w:rFonts w:hint="default"/>
+        </w:rPr>
+      </w:pPr>
+      <w:r>
+        <w:rPr>
+          <w:rFonts w:hint="default"/>
+        </w:rPr>
+        <w:t>split()</w:t>
+      </w:r>
+    </w:p>
+    <w:p>
+      <w:pPr>
+        <w:pStyle w:val="4"/>
+        <w:bidi w:val="0"/>
+        <w:rPr>
+          <w:rFonts w:hint="default"/>
+        </w:rPr>
+      </w:pPr>
+      <w:r>
+        <w:rPr>
+          <w:rFonts w:hint="default"/>
+        </w:rPr>
+        <w:t>模板匹配</w:t>
+      </w:r>
+    </w:p>
+    <w:p>
+      <w:pPr>
+        <w:rPr>
+          <w:rFonts w:hint="default"/>
+        </w:rPr>
+      </w:pPr>
+      <w:r>
+        <w:rPr>
+          <w:rFonts w:hint="default"/>
+        </w:rPr>
+        <w:t>match()、search()、replace()</w:t>
+      </w:r>
+    </w:p>
+    <w:p>
+      <w:pPr>
+        <w:pStyle w:val="3"/>
+        <w:bidi w:val="0"/>
+        <w:rPr>
+          <w:rFonts w:hint="default"/>
+        </w:rPr>
+      </w:pPr>
+      <w:r>
+        <w:rPr>
+          <w:rFonts w:hint="default"/>
+        </w:rPr>
+        <w:t>JavaScript中的类型转换机制</w:t>
+      </w:r>
+    </w:p>
+    <w:p>
+      <w:pPr>
+        <w:pStyle w:val="4"/>
+        <w:bidi w:val="0"/>
+        <w:rPr>
+          <w:rFonts w:hint="default"/>
+        </w:rPr>
+      </w:pPr>
+      <w:r>
+        <w:rPr>
+          <w:rFonts w:hint="default"/>
+        </w:rPr>
+        <w:t>Number()</w:t>
+      </w:r>
+    </w:p>
+    <w:p>
+      <w:pPr>
+        <w:rPr>
+          <w:rFonts w:hint="default"/>
+        </w:rPr>
+      </w:pPr>
+      <w:r>
+        <w:rPr>
+          <w:rFonts w:hint="default"/>
+        </w:rPr>
+        <w:drawing>
+          <wp:inline distT="0" distB="0" distL="114300" distR="114300">
+            <wp:extent cx="5262245" cy="3458210"/>
+            <wp:effectExtent l="0" t="0" r="20955" b="21590"/>
+            <wp:docPr id="29" name="Picture 29" descr="Number"/>
+            <wp:cNvGraphicFramePr>
+              <a:graphicFrameLocks xmlns:a="http://schemas.openxmlformats.org/drawingml/2006/main" noChangeAspect="1"/>
+            </wp:cNvGraphicFramePr>
+            <a:graphic xmlns:a="http://schemas.openxmlformats.org/drawingml/2006/main">
+              <a:graphicData uri="http://schemas.openxmlformats.org/drawingml/2006/picture">
+                <pic:pic xmlns:pic="http://schemas.openxmlformats.org/drawingml/2006/picture">
+                  <pic:nvPicPr>
+                    <pic:cNvPr id="29" name="Picture 29" descr="Number"/>
+                    <pic:cNvPicPr>
+                      <a:picLocks noChangeAspect="1"/>
+                    </pic:cNvPicPr>
+                  </pic:nvPicPr>
+                  <pic:blipFill>
+                    <a:blip r:embed="rId19"/>
+                    <a:stretch>
+                      <a:fillRect/>
+                    </a:stretch>
+                  </pic:blipFill>
+                  <pic:spPr>
+                    <a:xfrm>
+                      <a:off x="0" y="0"/>
+                      <a:ext cx="5262245" cy="3458210"/>
+                    </a:xfrm>
+                    <a:prstGeom prst="rect">
+                      <a:avLst/>
+                    </a:prstGeom>
+                  </pic:spPr>
+                </pic:pic>
+              </a:graphicData>
+            </a:graphic>
+          </wp:inline>
+        </w:drawing>
+      </w:r>
+    </w:p>
+    <w:p>
+      <w:pPr>
+        <w:pStyle w:val="4"/>
+        <w:bidi w:val="0"/>
+        <w:rPr>
+          <w:rFonts w:hint="default"/>
+        </w:rPr>
+      </w:pPr>
+      <w:r>
+        <w:rPr>
+          <w:rFonts w:hint="default"/>
+        </w:rPr>
+        <w:t>parseInt()</w:t>
+      </w:r>
+    </w:p>
+    <w:p>
+      <w:pPr>
+        <w:rPr>
+          <w:rFonts w:hint="default"/>
+        </w:rPr>
+      </w:pPr>
+      <w:r>
+        <w:rPr>
+          <w:rFonts w:hint="default"/>
+        </w:rPr>
+        <w:drawing>
+          <wp:inline distT="0" distB="0" distL="114300" distR="114300">
+            <wp:extent cx="5259705" cy="802640"/>
+            <wp:effectExtent l="0" t="0" r="23495" b="10160"/>
+            <wp:docPr id="31" name="Picture 31" descr="1"/>
+            <wp:cNvGraphicFramePr>
+              <a:graphicFrameLocks xmlns:a="http://schemas.openxmlformats.org/drawingml/2006/main" noChangeAspect="1"/>
+            </wp:cNvGraphicFramePr>
+            <a:graphic xmlns:a="http://schemas.openxmlformats.org/drawingml/2006/main">
+              <a:graphicData uri="http://schemas.openxmlformats.org/drawingml/2006/picture">
+                <pic:pic xmlns:pic="http://schemas.openxmlformats.org/drawingml/2006/picture">
+                  <pic:nvPicPr>
+                    <pic:cNvPr id="31" name="Picture 31" descr="1"/>
+                    <pic:cNvPicPr>
+                      <a:picLocks noChangeAspect="1"/>
+                    </pic:cNvPicPr>
+                  </pic:nvPicPr>
+                  <pic:blipFill>
+                    <a:blip r:embed="rId20"/>
+                    <a:stretch>
+                      <a:fillRect/>
+                    </a:stretch>
+                  </pic:blipFill>
+                  <pic:spPr>
+                    <a:xfrm>
+                      <a:off x="0" y="0"/>
+                      <a:ext cx="5259705" cy="802640"/>
+                    </a:xfrm>
+                    <a:prstGeom prst="rect">
+                      <a:avLst/>
+                    </a:prstGeom>
+                  </pic:spPr>
+                </pic:pic>
+              </a:graphicData>
+            </a:graphic>
+          </wp:inline>
+        </w:drawing>
+      </w:r>
+    </w:p>
+    <w:p>
+      <w:pPr>
+        <w:pStyle w:val="4"/>
+        <w:bidi w:val="0"/>
+        <w:rPr>
+          <w:rFonts w:hint="default"/>
+        </w:rPr>
+      </w:pPr>
+      <w:r>
+        <w:rPr>
+          <w:rFonts w:hint="default"/>
+        </w:rPr>
+        <w:t>String()</w:t>
+      </w:r>
+    </w:p>
+    <w:p>
+      <w:pPr>
+        <w:rPr>
+          <w:rFonts w:hint="default"/>
+        </w:rPr>
+      </w:pPr>
+      <w:r>
+        <w:rPr>
+          <w:rFonts w:hint="default"/>
+        </w:rPr>
+        <w:drawing>
+          <wp:inline distT="0" distB="0" distL="114300" distR="114300">
+            <wp:extent cx="5270500" cy="2309495"/>
+            <wp:effectExtent l="0" t="0" r="12700" b="1905"/>
+            <wp:docPr id="32" name="Picture 32" descr="2"/>
+            <wp:cNvGraphicFramePr>
+              <a:graphicFrameLocks xmlns:a="http://schemas.openxmlformats.org/drawingml/2006/main" noChangeAspect="1"/>
+            </wp:cNvGraphicFramePr>
+            <a:graphic xmlns:a="http://schemas.openxmlformats.org/drawingml/2006/main">
+              <a:graphicData uri="http://schemas.openxmlformats.org/drawingml/2006/picture">
+                <pic:pic xmlns:pic="http://schemas.openxmlformats.org/drawingml/2006/picture">
+                  <pic:nvPicPr>
+                    <pic:cNvPr id="32" name="Picture 32" descr="2"/>
+                    <pic:cNvPicPr>
+                      <a:picLocks noChangeAspect="1"/>
+                    </pic:cNvPicPr>
+                  </pic:nvPicPr>
+                  <pic:blipFill>
+                    <a:blip r:embed="rId21"/>
+                    <a:stretch>
+                      <a:fillRect/>
+                    </a:stretch>
+                  </pic:blipFill>
+                  <pic:spPr>
+                    <a:xfrm>
+                      <a:off x="0" y="0"/>
+                      <a:ext cx="5270500" cy="2309495"/>
+                    </a:xfrm>
+                    <a:prstGeom prst="rect">
+                      <a:avLst/>
+                    </a:prstGeom>
+                  </pic:spPr>
+                </pic:pic>
+              </a:graphicData>
+            </a:graphic>
+          </wp:inline>
+        </w:drawing>
+      </w:r>
+    </w:p>
+    <w:p>
+      <w:pPr>
+        <w:pStyle w:val="4"/>
+        <w:bidi w:val="0"/>
+        <w:rPr>
+          <w:rFonts w:hint="default"/>
+        </w:rPr>
+      </w:pPr>
+      <w:r>
+        <w:rPr>
+          <w:rFonts w:hint="default"/>
+        </w:rPr>
+        <w:t>Boolean()</w:t>
+      </w:r>
+    </w:p>
+    <w:p>
+      <w:pPr>
+        <w:rPr>
+          <w:rFonts w:hint="default"/>
+        </w:rPr>
+      </w:pPr>
+      <w:r>
+        <w:rPr>
+          <w:rFonts w:hint="default"/>
+        </w:rPr>
+        <w:drawing>
+          <wp:inline distT="0" distB="0" distL="114300" distR="114300">
+            <wp:extent cx="5265420" cy="2616200"/>
+            <wp:effectExtent l="0" t="0" r="17780" b="0"/>
+            <wp:docPr id="33" name="Picture 33" descr="3"/>
+            <wp:cNvGraphicFramePr>
+              <a:graphicFrameLocks xmlns:a="http://schemas.openxmlformats.org/drawingml/2006/main" noChangeAspect="1"/>
+            </wp:cNvGraphicFramePr>
+            <a:graphic xmlns:a="http://schemas.openxmlformats.org/drawingml/2006/main">
+              <a:graphicData uri="http://schemas.openxmlformats.org/drawingml/2006/picture">
+                <pic:pic xmlns:pic="http://schemas.openxmlformats.org/drawingml/2006/picture">
+                  <pic:nvPicPr>
+                    <pic:cNvPr id="33" name="Picture 33" descr="3"/>
+                    <pic:cNvPicPr>
+                      <a:picLocks noChangeAspect="1"/>
+                    </pic:cNvPicPr>
+                  </pic:nvPicPr>
+                  <pic:blipFill>
+                    <a:blip r:embed="rId22"/>
+                    <a:stretch>
+                      <a:fillRect/>
+                    </a:stretch>
+                  </pic:blipFill>
+                  <pic:spPr>
+                    <a:xfrm>
+                      <a:off x="0" y="0"/>
+                      <a:ext cx="5265420" cy="2616200"/>
+                    </a:xfrm>
+                    <a:prstGeom prst="rect">
+                      <a:avLst/>
+                    </a:prstGeom>
+                  </pic:spPr>
+                </pic:pic>
+              </a:graphicData>
+            </a:graphic>
+          </wp:inline>
+        </w:drawing>
+      </w:r>
+    </w:p>
+    <w:p>
+      <w:pPr>
+        <w:pStyle w:val="4"/>
+        <w:bidi w:val="0"/>
+        <w:rPr>
+          <w:rFonts w:hint="default"/>
+        </w:rPr>
+      </w:pPr>
+      <w:r>
+        <w:rPr>
+          <w:rFonts w:hint="default"/>
+        </w:rPr>
+        <w:t>隐式转换</w:t>
+      </w:r>
+    </w:p>
+    <w:p>
+      <w:pPr>
+        <w:rPr>
+          <w:rFonts w:hint="default"/>
+        </w:rPr>
+      </w:pPr>
+      <w:r>
+        <w:rPr>
+          <w:rFonts w:hint="default"/>
+        </w:rPr>
+        <w:t>自动转换为布尔值</w:t>
+      </w:r>
+    </w:p>
+    <w:p>
+      <w:pPr>
+        <w:rPr>
+          <w:rFonts w:hint="default"/>
+        </w:rPr>
+      </w:pPr>
+      <w:r>
+        <w:rPr>
+          <w:rFonts w:hint="default"/>
+        </w:rPr>
+        <w:t>undefined、null、false、+0、-0、NaN、””会被自动转换为false</w:t>
+      </w:r>
+    </w:p>
+    <w:p>
+      <w:pPr>
+        <w:rPr>
+          <w:rFonts w:hint="default"/>
+        </w:rPr>
+      </w:pPr>
+      <w:r>
+        <w:rPr>
+          <w:rFonts w:hint="default"/>
+        </w:rPr>
+        <w:t>自动转换为字符串</w:t>
+      </w:r>
+    </w:p>
+    <w:p>
+      <w:pPr>
+        <w:rPr>
+          <w:rFonts w:hint="default"/>
+        </w:rPr>
+      </w:pPr>
+      <w:r>
+        <w:rPr>
+          <w:rFonts w:hint="default"/>
+        </w:rPr>
+        <w:drawing>
+          <wp:inline distT="0" distB="0" distL="114300" distR="114300">
+            <wp:extent cx="5266055" cy="2934970"/>
+            <wp:effectExtent l="0" t="0" r="17145" b="11430"/>
+            <wp:docPr id="34" name="Picture 34" descr="4"/>
+            <wp:cNvGraphicFramePr>
+              <a:graphicFrameLocks xmlns:a="http://schemas.openxmlformats.org/drawingml/2006/main" noChangeAspect="1"/>
+            </wp:cNvGraphicFramePr>
+            <a:graphic xmlns:a="http://schemas.openxmlformats.org/drawingml/2006/main">
+              <a:graphicData uri="http://schemas.openxmlformats.org/drawingml/2006/picture">
+                <pic:pic xmlns:pic="http://schemas.openxmlformats.org/drawingml/2006/picture">
+                  <pic:nvPicPr>
+                    <pic:cNvPr id="34" name="Picture 34" descr="4"/>
+                    <pic:cNvPicPr>
+                      <a:picLocks noChangeAspect="1"/>
+                    </pic:cNvPicPr>
+                  </pic:nvPicPr>
+                  <pic:blipFill>
+                    <a:blip r:embed="rId23"/>
+                    <a:stretch>
+                      <a:fillRect/>
+                    </a:stretch>
+                  </pic:blipFill>
+                  <pic:spPr>
+                    <a:xfrm>
+                      <a:off x="0" y="0"/>
+                      <a:ext cx="5266055" cy="2934970"/>
+                    </a:xfrm>
+                    <a:prstGeom prst="rect">
+                      <a:avLst/>
+                    </a:prstGeom>
+                  </pic:spPr>
+                </pic:pic>
+              </a:graphicData>
+            </a:graphic>
+          </wp:inline>
+        </w:drawing>
+      </w:r>
+    </w:p>
+    <w:p>
+      <w:pPr>
+        <w:rPr>
+          <w:rFonts w:hint="default"/>
+        </w:rPr>
+      </w:pPr>
+      <w:r>
+        <w:rPr>
+          <w:rFonts w:hint="default"/>
+        </w:rPr>
+        <w:t>自动转换为数值</w:t>
+      </w:r>
+    </w:p>
+    <w:p>
+      <w:pPr>
+        <w:rPr>
+          <w:rFonts w:hint="default"/>
+        </w:rPr>
+      </w:pPr>
+      <w:r>
+        <w:rPr>
+          <w:rFonts w:hint="default"/>
+        </w:rPr>
+        <w:drawing>
+          <wp:inline distT="0" distB="0" distL="114300" distR="114300">
+            <wp:extent cx="5266055" cy="3387725"/>
+            <wp:effectExtent l="0" t="0" r="17145" b="15875"/>
+            <wp:docPr id="35" name="Picture 35" descr="5"/>
+            <wp:cNvGraphicFramePr>
+              <a:graphicFrameLocks xmlns:a="http://schemas.openxmlformats.org/drawingml/2006/main" noChangeAspect="1"/>
+            </wp:cNvGraphicFramePr>
+            <a:graphic xmlns:a="http://schemas.openxmlformats.org/drawingml/2006/main">
+              <a:graphicData uri="http://schemas.openxmlformats.org/drawingml/2006/picture">
+                <pic:pic xmlns:pic="http://schemas.openxmlformats.org/drawingml/2006/picture">
+                  <pic:nvPicPr>
+                    <pic:cNvPr id="35" name="Picture 35" descr="5"/>
+                    <pic:cNvPicPr>
+                      <a:picLocks noChangeAspect="1"/>
+                    </pic:cNvPicPr>
+                  </pic:nvPicPr>
+                  <pic:blipFill>
+                    <a:blip r:embed="rId24"/>
+                    <a:stretch>
+                      <a:fillRect/>
+                    </a:stretch>
+                  </pic:blipFill>
+                  <pic:spPr>
+                    <a:xfrm>
+                      <a:off x="0" y="0"/>
+                      <a:ext cx="5266055" cy="3387725"/>
+                    </a:xfrm>
+                    <a:prstGeom prst="rect">
+                      <a:avLst/>
+                    </a:prstGeom>
+                  </pic:spPr>
+                </pic:pic>
+              </a:graphicData>
+            </a:graphic>
+          </wp:inline>
+        </w:drawing>
+      </w:r>
       <w:bookmarkStart w:id="0" w:name="_GoBack"/>
       <w:bookmarkEnd w:id="0"/>
-    </w:p>
-    <w:p>
-      <w:pPr>
-        <w:rPr>
-          <w:rFonts w:hint="default"/>
-        </w:rPr>
-      </w:pPr>
-    </w:p>
-    <w:p>
-      <w:pPr>
-        <w:rPr>
-          <w:rFonts w:hint="default"/>
-        </w:rPr>
-      </w:pPr>
-    </w:p>
-    <w:p>
-      <w:pPr>
-        <w:rPr>
-          <w:rFonts w:hint="default"/>
-        </w:rPr>
-      </w:pPr>
     </w:p>
     <w:p>
       <w:pPr>
@@ -1473,7 +2097,7 @@
                     </pic:cNvPicPr>
                   </pic:nvPicPr>
                   <pic:blipFill>
-                    <a:blip r:embed="rId19"/>
+                    <a:blip r:embed="rId25"/>
                     <a:stretch>
                       <a:fillRect/>
                     </a:stretch>
@@ -1639,7 +2263,7 @@
                     </pic:cNvPicPr>
                   </pic:nvPicPr>
                   <pic:blipFill>
-                    <a:blip r:embed="rId20"/>
+                    <a:blip r:embed="rId26"/>
                     <a:stretch>
                       <a:fillRect/>
                     </a:stretch>
@@ -2058,7 +2682,7 @@
                     </pic:cNvPicPr>
                   </pic:nvPicPr>
                   <pic:blipFill>
-                    <a:blip r:embed="rId21"/>
+                    <a:blip r:embed="rId27"/>
                     <a:stretch>
                       <a:fillRect/>
                     </a:stretch>
@@ -2214,7 +2838,7 @@
                     </pic:cNvPicPr>
                   </pic:nvPicPr>
                   <pic:blipFill>
-                    <a:blip r:embed="rId22"/>
+                    <a:blip r:embed="rId28"/>
                     <a:stretch>
                       <a:fillRect/>
                     </a:stretch>
@@ -2276,7 +2900,7 @@
                     </pic:cNvPicPr>
                   </pic:nvPicPr>
                   <pic:blipFill>
-                    <a:blip r:embed="rId23"/>
+                    <a:blip r:embed="rId29"/>
                     <a:stretch>
                       <a:fillRect/>
                     </a:stretch>
@@ -2406,7 +3030,7 @@
                     </pic:cNvPicPr>
                   </pic:nvPicPr>
                   <pic:blipFill>
-                    <a:blip r:embed="rId24"/>
+                    <a:blip r:embed="rId30"/>
                     <a:stretch>
                       <a:fillRect/>
                     </a:stretch>

--- a/interview-questions.docx
+++ b/interview-questions.docx
@@ -2011,8 +2011,286 @@
           </wp:inline>
         </w:drawing>
       </w:r>
-      <w:bookmarkStart w:id="0" w:name="_GoBack"/>
-      <w:bookmarkEnd w:id="0"/>
+    </w:p>
+    <w:p>
+      <w:pPr>
+        <w:pStyle w:val="3"/>
+        <w:bidi w:val="0"/>
+        <w:rPr>
+          <w:rFonts w:hint="default"/>
+        </w:rPr>
+      </w:pPr>
+      <w:r>
+        <w:rPr>
+          <w:rFonts w:hint="default"/>
+        </w:rPr>
+        <w:t>==与===的区别</w:t>
+      </w:r>
+    </w:p>
+    <w:p>
+      <w:pPr>
+        <w:rPr>
+          <w:rFonts w:hint="default"/>
+        </w:rPr>
+      </w:pPr>
+      <w:r>
+        <w:rPr>
+          <w:rFonts w:hint="default"/>
+        </w:rPr>
+        <w:t>相等（==）操作符会做类型转换，再进行值得比较，全等（===）运算符不会做类型比较。</w:t>
+      </w:r>
+    </w:p>
+    <w:p>
+      <w:pPr>
+        <w:rPr>
+          <w:rFonts w:hint="default"/>
+        </w:rPr>
+      </w:pPr>
+      <w:r>
+        <w:rPr>
+          <w:rFonts w:hint="default"/>
+        </w:rPr>
+        <w:t>除了比较对象属性为null或者undefined的情况下，使用相等（==）操作符，其他情况一律使用全等（===）操作符</w:t>
+      </w:r>
+      <w:r>
+        <w:rPr>
+          <w:rFonts w:hint="default"/>
+        </w:rPr>
+        <w:t>。</w:t>
+      </w:r>
+    </w:p>
+    <w:p>
+      <w:pPr>
+        <w:pStyle w:val="3"/>
+        <w:bidi w:val="0"/>
+        <w:rPr>
+          <w:rFonts w:hint="default"/>
+        </w:rPr>
+      </w:pPr>
+      <w:r>
+        <w:rPr>
+          <w:rFonts w:hint="default"/>
+        </w:rPr>
+        <w:t>浅拷贝与深拷贝的区别</w:t>
+      </w:r>
+    </w:p>
+    <w:p>
+      <w:pPr>
+        <w:rPr>
+          <w:rFonts w:hint="default"/>
+        </w:rPr>
+      </w:pPr>
+      <w:r>
+        <w:rPr>
+          <w:rFonts w:hint="default"/>
+        </w:rPr>
+        <w:t>浅拷贝，指的是创建新的数据，这个数据有着原始数据属性值的一份精确拷贝。如果属性是基本类型，拷贝的就是基本类型的值。如果属性是引用类型，拷贝的就是内存地址。</w:t>
+      </w:r>
+    </w:p>
+    <w:p>
+      <w:pPr>
+        <w:rPr>
+          <w:rFonts w:hint="default"/>
+        </w:rPr>
+      </w:pPr>
+      <w:r>
+        <w:rPr>
+          <w:rFonts w:hint="default"/>
+        </w:rPr>
+        <w:t>常见的浅拷贝的方式有：Object.assign()、Array.prototype.slice()、Array.prototype.concat()、拓展运算符。</w:t>
+      </w:r>
+    </w:p>
+    <w:p>
+      <w:pPr>
+        <w:rPr>
+          <w:rFonts w:hint="default"/>
+        </w:rPr>
+      </w:pPr>
+      <w:r>
+        <w:rPr>
+          <w:rFonts w:hint="default"/>
+        </w:rPr>
+        <w:t>深拷贝会创建一个新的栈，两个对象属性完全相同，但是对应两个不同的地址，修改一个对象的属性，不会改变另一个对象的属性。</w:t>
+      </w:r>
+    </w:p>
+    <w:p>
+      <w:pPr>
+        <w:rPr>
+          <w:rFonts w:hint="default"/>
+        </w:rPr>
+      </w:pPr>
+      <w:r>
+        <w:rPr>
+          <w:rFonts w:hint="default"/>
+        </w:rPr>
+        <w:t>常见的深拷贝方式有：_.cloneDeep()、jQuery.extend()、JSON.stringify()、手写循环递归</w:t>
+      </w:r>
+    </w:p>
+    <w:p>
+      <w:pPr>
+        <w:rPr>
+          <w:rFonts w:hint="default"/>
+        </w:rPr>
+      </w:pPr>
+      <w:r>
+        <w:rPr>
+          <w:rFonts w:hint="default"/>
+        </w:rPr>
+        <w:t>浅拷贝与深拷贝的区别：</w:t>
+      </w:r>
+    </w:p>
+    <w:p>
+      <w:pPr>
+        <w:rPr>
+          <w:rFonts w:hint="default"/>
+        </w:rPr>
+      </w:pPr>
+      <w:r>
+        <w:rPr>
+          <w:rFonts w:hint="default"/>
+        </w:rPr>
+        <w:drawing>
+          <wp:inline distT="0" distB="0" distL="114300" distR="114300">
+            <wp:extent cx="5272405" cy="5913755"/>
+            <wp:effectExtent l="0" t="0" r="10795" b="4445"/>
+            <wp:docPr id="1" name="Picture 1" descr="05"/>
+            <wp:cNvGraphicFramePr>
+              <a:graphicFrameLocks xmlns:a="http://schemas.openxmlformats.org/drawingml/2006/main" noChangeAspect="1"/>
+            </wp:cNvGraphicFramePr>
+            <a:graphic xmlns:a="http://schemas.openxmlformats.org/drawingml/2006/main">
+              <a:graphicData uri="http://schemas.openxmlformats.org/drawingml/2006/picture">
+                <pic:pic xmlns:pic="http://schemas.openxmlformats.org/drawingml/2006/picture">
+                  <pic:nvPicPr>
+                    <pic:cNvPr id="1" name="Picture 1" descr="05"/>
+                    <pic:cNvPicPr>
+                      <a:picLocks noChangeAspect="1"/>
+                    </pic:cNvPicPr>
+                  </pic:nvPicPr>
+                  <pic:blipFill>
+                    <a:blip r:embed="rId25"/>
+                    <a:stretch>
+                      <a:fillRect/>
+                    </a:stretch>
+                  </pic:blipFill>
+                  <pic:spPr>
+                    <a:xfrm>
+                      <a:off x="0" y="0"/>
+                      <a:ext cx="5272405" cy="5913755"/>
+                    </a:xfrm>
+                    <a:prstGeom prst="rect">
+                      <a:avLst/>
+                    </a:prstGeom>
+                  </pic:spPr>
+                </pic:pic>
+              </a:graphicData>
+            </a:graphic>
+          </wp:inline>
+        </w:drawing>
+      </w:r>
+    </w:p>
+    <w:p>
+      <w:pPr>
+        <w:rPr>
+          <w:rFonts w:hint="default"/>
+        </w:rPr>
+      </w:pPr>
+    </w:p>
+    <w:p>
+      <w:pPr>
+        <w:pStyle w:val="3"/>
+        <w:bidi w:val="0"/>
+        <w:rPr>
+          <w:rFonts w:hint="default"/>
+        </w:rPr>
+      </w:pPr>
+      <w:r>
+        <w:rPr>
+          <w:rFonts w:hint="default"/>
+        </w:rPr>
+        <w:t>闭包及其使用场景</w:t>
+      </w:r>
+    </w:p>
+    <w:p>
+      <w:pPr>
+        <w:rPr>
+          <w:rFonts w:hint="default"/>
+        </w:rPr>
+      </w:pPr>
+      <w:r>
+        <w:rPr>
+          <w:rFonts w:hint="default"/>
+        </w:rPr>
+        <w:t>闭包可以使一个内层函数访问到其外层函数的作用域。</w:t>
+      </w:r>
+    </w:p>
+    <w:p>
+      <w:pPr>
+        <w:rPr>
+          <w:rFonts w:hint="default"/>
+        </w:rPr>
+      </w:pPr>
+      <w:r>
+        <w:rPr>
+          <w:rFonts w:hint="default"/>
+        </w:rPr>
+        <w:drawing>
+          <wp:inline distT="0" distB="0" distL="114300" distR="114300">
+            <wp:extent cx="5253355" cy="2217420"/>
+            <wp:effectExtent l="0" t="0" r="4445" b="17780"/>
+            <wp:docPr id="7" name="Picture 7" descr="code"/>
+            <wp:cNvGraphicFramePr>
+              <a:graphicFrameLocks xmlns:a="http://schemas.openxmlformats.org/drawingml/2006/main" noChangeAspect="1"/>
+            </wp:cNvGraphicFramePr>
+            <a:graphic xmlns:a="http://schemas.openxmlformats.org/drawingml/2006/main">
+              <a:graphicData uri="http://schemas.openxmlformats.org/drawingml/2006/picture">
+                <pic:pic xmlns:pic="http://schemas.openxmlformats.org/drawingml/2006/picture">
+                  <pic:nvPicPr>
+                    <pic:cNvPr id="7" name="Picture 7" descr="code"/>
+                    <pic:cNvPicPr>
+                      <a:picLocks noChangeAspect="1"/>
+                    </pic:cNvPicPr>
+                  </pic:nvPicPr>
+                  <pic:blipFill>
+                    <a:blip r:embed="rId26"/>
+                    <a:stretch>
+                      <a:fillRect/>
+                    </a:stretch>
+                  </pic:blipFill>
+                  <pic:spPr>
+                    <a:xfrm>
+                      <a:off x="0" y="0"/>
+                      <a:ext cx="5253355" cy="2217420"/>
+                    </a:xfrm>
+                    <a:prstGeom prst="rect">
+                      <a:avLst/>
+                    </a:prstGeom>
+                  </pic:spPr>
+                </pic:pic>
+              </a:graphicData>
+            </a:graphic>
+          </wp:inline>
+        </w:drawing>
+      </w:r>
+    </w:p>
+    <w:p>
+      <w:pPr>
+        <w:rPr>
+          <w:rFonts w:hint="default"/>
+        </w:rPr>
+      </w:pPr>
+      <w:r>
+        <w:rPr>
+          <w:rFonts w:hint="default"/>
+        </w:rPr>
+        <w:t>使用场景：延长变量生命周期、柯里化函数</w:t>
+      </w:r>
+    </w:p>
+    <w:p>
+      <w:pPr>
+        <w:rPr>
+          <w:rFonts w:hint="default"/>
+        </w:rPr>
+      </w:pPr>
     </w:p>
     <w:p>
       <w:pPr>
@@ -2054,19 +2332,7 @@
         <w:rPr>
           <w:rFonts w:hint="default"/>
         </w:rPr>
-        <w:t>盒子由content（实际内容）、padding（内边距）、border（边框）、margin（外边距）</w:t>
-      </w:r>
-      <w:r>
-        <w:rPr>
-          <w:rFonts w:hint="default"/>
-        </w:rPr>
-        <w:t>四个部分组成</w:t>
-      </w:r>
-      <w:r>
-        <w:rPr>
-          <w:rFonts w:hint="default"/>
-        </w:rPr>
-        <w:t>。</w:t>
+        <w:t>盒子由content（实际内容）、padding（内边距）、border（边框）、margin（外边距）四个部分组成。</w:t>
       </w:r>
     </w:p>
     <w:p>
@@ -2097,7 +2363,7 @@
                     </pic:cNvPicPr>
                   </pic:nvPicPr>
                   <pic:blipFill>
-                    <a:blip r:embed="rId25"/>
+                    <a:blip r:embed="rId27"/>
                     <a:stretch>
                       <a:fillRect/>
                     </a:stretch>
@@ -2141,31 +2407,7 @@
         <w:rPr>
           <w:rFonts w:hint="default"/>
         </w:rPr>
-        <w:t>盒子总</w:t>
-      </w:r>
-      <w:r>
-        <w:rPr>
-          <w:rFonts w:hint="default"/>
-        </w:rPr>
-        <w:t>高度</w:t>
-      </w:r>
-      <w:r>
-        <w:rPr>
-          <w:rFonts w:hint="default"/>
-        </w:rPr>
-        <w:t xml:space="preserve"> = </w:t>
-      </w:r>
-      <w:r>
-        <w:rPr>
-          <w:rFonts w:hint="default"/>
-        </w:rPr>
-        <w:t>height</w:t>
-      </w:r>
-      <w:r>
-        <w:rPr>
-          <w:rFonts w:hint="default"/>
-        </w:rPr>
-        <w:t xml:space="preserve"> + padding + border + margin</w:t>
+        <w:t>盒子总高度 = height + padding + border + margin</w:t>
       </w:r>
     </w:p>
     <w:p>
@@ -2263,7 +2505,7 @@
                     </pic:cNvPicPr>
                   </pic:nvPicPr>
                   <pic:blipFill>
-                    <a:blip r:embed="rId26"/>
+                    <a:blip r:embed="rId28"/>
                     <a:stretch>
                       <a:fillRect/>
                     </a:stretch>
@@ -2419,6 +2661,135 @@
     </w:p>
     <w:p>
       <w:pPr>
+        <w:pStyle w:val="3"/>
+        <w:bidi w:val="0"/>
+        <w:rPr>
+          <w:rFonts w:hint="default"/>
+        </w:rPr>
+      </w:pPr>
+      <w:r>
+        <w:rPr>
+          <w:rFonts w:hint="default"/>
+        </w:rPr>
+        <w:t>UDP与TCP的区别</w:t>
+      </w:r>
+    </w:p>
+    <w:p>
+      <w:pPr>
+        <w:bidi w:val="0"/>
+        <w:rPr>
+          <w:rFonts w:hint="default"/>
+        </w:rPr>
+      </w:pPr>
+      <w:r>
+        <w:rPr>
+          <w:rFonts w:hint="default"/>
+        </w:rPr>
+        <w:t>UDP（User Datagram Protocol）是一个简单的面向数据报的通信协议，即对应用层交下来的报文，不合并，不拆分，只是在其上面加上首部后就交给了下面的网络层。</w:t>
+      </w:r>
+    </w:p>
+    <w:p>
+      <w:pPr>
+        <w:bidi w:val="0"/>
+        <w:rPr>
+          <w:rFonts w:hint="default"/>
+        </w:rPr>
+      </w:pPr>
+      <w:r>
+        <w:rPr>
+          <w:rFonts w:hint="default"/>
+        </w:rPr>
+        <w:t>特点：不可靠、面向无连接、丢包不重发、无顺序控制</w:t>
+      </w:r>
+    </w:p>
+    <w:p>
+      <w:pPr>
+        <w:bidi w:val="0"/>
+        <w:rPr>
+          <w:rFonts w:hint="default"/>
+        </w:rPr>
+      </w:pPr>
+      <w:r>
+        <w:rPr>
+          <w:rFonts w:hint="default"/>
+        </w:rPr>
+        <w:t>TCP（Transmission Control Protocol）是一种可靠的、面向字节流的通信协议，把上面应用层交下来的数据看成是无结构的字节流来发送。</w:t>
+      </w:r>
+    </w:p>
+    <w:p>
+      <w:pPr>
+        <w:numPr>
+          <w:numId w:val="0"/>
+        </w:numPr>
+        <w:bidi w:val="0"/>
+        <w:rPr>
+          <w:rFonts w:hint="default"/>
+        </w:rPr>
+      </w:pPr>
+      <w:r>
+        <w:rPr>
+          <w:rFonts w:hint="default"/>
+        </w:rPr>
+        <w:t>特点：可靠、面向有连接、丢包重发、顺序控制</w:t>
+      </w:r>
+    </w:p>
+    <w:p>
+      <w:pPr>
+        <w:numPr>
+          <w:numId w:val="0"/>
+        </w:numPr>
+        <w:bidi w:val="0"/>
+      </w:pPr>
+      <w:r>
+        <w:drawing>
+          <wp:inline distT="0" distB="0" distL="114300" distR="114300">
+            <wp:extent cx="5269865" cy="4456430"/>
+            <wp:effectExtent l="0" t="0" r="13335" b="13970"/>
+            <wp:docPr id="8" name="Picture 1"/>
+            <wp:cNvGraphicFramePr>
+              <a:graphicFrameLocks xmlns:a="http://schemas.openxmlformats.org/drawingml/2006/main" noChangeAspect="1"/>
+            </wp:cNvGraphicFramePr>
+            <a:graphic xmlns:a="http://schemas.openxmlformats.org/drawingml/2006/main">
+              <a:graphicData uri="http://schemas.openxmlformats.org/drawingml/2006/picture">
+                <pic:pic xmlns:pic="http://schemas.openxmlformats.org/drawingml/2006/picture">
+                  <pic:nvPicPr>
+                    <pic:cNvPr id="8" name="Picture 1"/>
+                    <pic:cNvPicPr>
+                      <a:picLocks noChangeAspect="1"/>
+                    </pic:cNvPicPr>
+                  </pic:nvPicPr>
+                  <pic:blipFill>
+                    <a:blip r:embed="rId29"/>
+                    <a:stretch>
+                      <a:fillRect/>
+                    </a:stretch>
+                  </pic:blipFill>
+                  <pic:spPr>
+                    <a:xfrm>
+                      <a:off x="0" y="0"/>
+                      <a:ext cx="5269865" cy="4456430"/>
+                    </a:xfrm>
+                    <a:prstGeom prst="rect">
+                      <a:avLst/>
+                    </a:prstGeom>
+                    <a:noFill/>
+                    <a:ln w="9525">
+                      <a:noFill/>
+                    </a:ln>
+                  </pic:spPr>
+                </pic:pic>
+              </a:graphicData>
+            </a:graphic>
+          </wp:inline>
+        </w:drawing>
+      </w:r>
+    </w:p>
+    <w:p>
+      <w:pPr>
+        <w:numPr>
+          <w:numId w:val="0"/>
+        </w:numPr>
+        <w:bidi w:val="0"/>
         <w:rPr>
           <w:rFonts w:hint="default"/>
         </w:rPr>
@@ -2429,6 +2800,8 @@
         </w:rPr>
         <w:br w:type="page"/>
       </w:r>
+      <w:bookmarkStart w:id="0" w:name="_GoBack"/>
+      <w:bookmarkEnd w:id="0"/>
     </w:p>
     <w:p>
       <w:pPr>
@@ -2597,15 +2970,7 @@
           <w:b/>
           <w:bCs/>
         </w:rPr>
-        <w:t>任务</w:t>
-      </w:r>
-      <w:r>
-        <w:rPr>
-          <w:rFonts w:hint="default"/>
-          <w:b/>
-          <w:bCs/>
-        </w:rPr>
-        <w:t>运算调度</w:t>
+        <w:t>任务运算调度</w:t>
       </w:r>
       <w:r>
         <w:rPr>
@@ -2624,36 +2989,13 @@
         <w:rPr>
           <w:rFonts w:hint="default"/>
         </w:rPr>
-        <w:t>进程</w:t>
-      </w:r>
-      <w:r>
-        <w:rPr>
-          <w:rFonts w:hint="default"/>
-        </w:rPr>
-        <w:t>可以只</w:t>
-      </w:r>
-      <w:r>
-        <w:rPr>
-          <w:rFonts w:hint="default"/>
-        </w:rPr>
-        <w:t>有一个线程，</w:t>
-      </w:r>
-      <w:r>
-        <w:rPr>
-          <w:rFonts w:hint="default"/>
-        </w:rPr>
-        <w:t>也</w:t>
-      </w:r>
-      <w:r>
-        <w:rPr>
-          <w:rFonts w:hint="default"/>
-        </w:rPr>
-        <w:t>可以运行多个线程</w:t>
+        <w:t>进程可以只有一个线程，也可以运行多个线程</w:t>
       </w:r>
     </w:p>
     <w:p>
       <w:pPr>
         <w:numPr>
+          <w:ilvl w:val="0"/>
           <w:numId w:val="0"/>
         </w:numPr>
         <w:rPr>
@@ -2682,7 +3024,7 @@
                     </pic:cNvPicPr>
                   </pic:nvPicPr>
                   <pic:blipFill>
-                    <a:blip r:embed="rId27"/>
+                    <a:blip r:embed="rId30"/>
                     <a:stretch>
                       <a:fillRect/>
                     </a:stretch>
@@ -2706,6 +3048,7 @@
     <w:p>
       <w:pPr>
         <w:numPr>
+          <w:ilvl w:val="0"/>
           <w:numId w:val="0"/>
         </w:numPr>
         <w:rPr>
@@ -2838,7 +3181,7 @@
                     </pic:cNvPicPr>
                   </pic:nvPicPr>
                   <pic:blipFill>
-                    <a:blip r:embed="rId28"/>
+                    <a:blip r:embed="rId31"/>
                     <a:stretch>
                       <a:fillRect/>
                     </a:stretch>
@@ -2900,7 +3243,7 @@
                     </pic:cNvPicPr>
                   </pic:nvPicPr>
                   <pic:blipFill>
-                    <a:blip r:embed="rId29"/>
+                    <a:blip r:embed="rId32"/>
                     <a:stretch>
                       <a:fillRect/>
                     </a:stretch>
@@ -2986,6 +3329,7 @@
     <w:p>
       <w:pPr>
         <w:numPr>
+          <w:ilvl w:val="0"/>
           <w:numId w:val="0"/>
         </w:numPr>
         <w:rPr>
@@ -3002,6 +3346,7 @@
     <w:p>
       <w:pPr>
         <w:numPr>
+          <w:ilvl w:val="0"/>
           <w:numId w:val="0"/>
         </w:numPr>
         <w:rPr>
@@ -3030,7 +3375,7 @@
                     </pic:cNvPicPr>
                   </pic:nvPicPr>
                   <pic:blipFill>
-                    <a:blip r:embed="rId30"/>
+                    <a:blip r:embed="rId33"/>
                     <a:stretch>
                       <a:fillRect/>
                     </a:stretch>
@@ -3054,6 +3399,7 @@
     <w:p>
       <w:pPr>
         <w:numPr>
+          <w:ilvl w:val="0"/>
           <w:numId w:val="0"/>
         </w:numPr>
         <w:rPr>
@@ -3070,6 +3416,7 @@
     <w:p>
       <w:pPr>
         <w:numPr>
+          <w:ilvl w:val="0"/>
           <w:numId w:val="0"/>
         </w:numPr>
         <w:rPr>
@@ -3086,6 +3433,7 @@
     <w:p>
       <w:pPr>
         <w:numPr>
+          <w:ilvl w:val="0"/>
           <w:numId w:val="0"/>
         </w:numPr>
         <w:rPr>
@@ -3181,6 +3529,7 @@
     <w:p>
       <w:pPr>
         <w:numPr>
+          <w:ilvl w:val="0"/>
           <w:numId w:val="0"/>
         </w:numPr>
         <w:rPr>
@@ -3230,7 +3579,63 @@
     </w:p>
     <w:p>
       <w:pPr>
+        <w:pStyle w:val="3"/>
+        <w:bidi w:val="0"/>
+        <w:rPr>
+          <w:rFonts w:hint="default"/>
+        </w:rPr>
+      </w:pPr>
+      <w:r>
+        <w:rPr>
+          <w:rFonts w:hint="default"/>
+        </w:rPr>
+        <w:t>super()？</w:t>
+      </w:r>
+    </w:p>
+    <w:p>
+      <w:pPr>
+        <w:rPr>
+          <w:rFonts w:hint="default"/>
+        </w:rPr>
+      </w:pPr>
+      <w:r>
+        <w:rPr>
+          <w:rFonts w:hint="default"/>
+        </w:rPr>
+        <w:t>super代替的是父类的构建函数，使用super(name)相当于调用sup.prototype.constructor.call(this.name)。</w:t>
+      </w:r>
+    </w:p>
+    <w:p>
+      <w:pPr>
+        <w:rPr>
+          <w:rFonts w:hint="default"/>
+        </w:rPr>
+      </w:pPr>
+      <w:r>
+        <w:rPr>
+          <w:rFonts w:hint="default"/>
+        </w:rPr>
+        <w:t>super()将父类中的this对象继承给子类的，没有super()子类就没有this对象。因此在子类constructor中，必须先调用super后才能引用this。</w:t>
+      </w:r>
+    </w:p>
+    <w:p>
+      <w:pPr>
+        <w:rPr>
+          <w:rFonts w:hint="default"/>
+        </w:rPr>
+      </w:pPr>
+    </w:p>
+    <w:p>
+      <w:pPr>
+        <w:rPr>
+          <w:rFonts w:hint="default"/>
+        </w:rPr>
+      </w:pPr>
+    </w:p>
+    <w:p>
+      <w:pPr>
         <w:numPr>
+          <w:ilvl w:val="0"/>
           <w:numId w:val="0"/>
         </w:numPr>
         <w:rPr>
@@ -3342,7 +3747,7 @@
     <w:lsdException w:qFormat="1" w:unhideWhenUsed="0" w:uiPriority="0" w:semiHidden="0" w:name="heading 1"/>
     <w:lsdException w:qFormat="1" w:uiPriority="0" w:semiHidden="0" w:name="heading 2"/>
     <w:lsdException w:qFormat="1" w:uiPriority="0" w:semiHidden="0" w:name="heading 3"/>
-    <w:lsdException w:qFormat="1" w:uiPriority="0" w:name="heading 4"/>
+    <w:lsdException w:qFormat="1" w:uiPriority="0" w:semiHidden="0" w:name="heading 4"/>
     <w:lsdException w:qFormat="1" w:uiPriority="0" w:name="heading 5"/>
     <w:lsdException w:qFormat="1" w:uiPriority="0" w:name="heading 6"/>
     <w:lsdException w:qFormat="1" w:uiPriority="0" w:name="heading 7"/>
@@ -3403,7 +3808,7 @@
     <w:lsdException w:qFormat="1" w:unhideWhenUsed="0" w:uiPriority="0" w:semiHidden="0" w:name="Title"/>
     <w:lsdException w:unhideWhenUsed="0" w:uiPriority="0" w:semiHidden="0" w:name="Closing"/>
     <w:lsdException w:unhideWhenUsed="0" w:uiPriority="0" w:semiHidden="0" w:name="Signature"/>
-    <w:lsdException w:unhideWhenUsed="0" w:uiPriority="0" w:semiHidden="0" w:name="Default Paragraph Font"/>
+    <w:lsdException w:qFormat="1" w:unhideWhenUsed="0" w:uiPriority="0" w:semiHidden="0" w:name="Default Paragraph Font"/>
     <w:lsdException w:unhideWhenUsed="0" w:uiPriority="0" w:semiHidden="0" w:name="Body Text"/>
     <w:lsdException w:unhideWhenUsed="0" w:uiPriority="0" w:semiHidden="0" w:name="Body Text Indent"/>
     <w:lsdException w:unhideWhenUsed="0" w:uiPriority="0" w:semiHidden="0" w:name="List Continue"/>
@@ -3441,7 +3846,7 @@
     <w:lsdException w:unhideWhenUsed="0" w:uiPriority="0" w:semiHidden="0" w:name="HTML Sample"/>
     <w:lsdException w:unhideWhenUsed="0" w:uiPriority="0" w:semiHidden="0" w:name="HTML Typewriter"/>
     <w:lsdException w:unhideWhenUsed="0" w:uiPriority="0" w:semiHidden="0" w:name="HTML Variable"/>
-    <w:lsdException w:unhideWhenUsed="0" w:uiPriority="0" w:name="Normal Table"/>
+    <w:lsdException w:qFormat="1" w:unhideWhenUsed="0" w:uiPriority="0" w:name="Normal Table"/>
     <w:lsdException w:unhideWhenUsed="0" w:uiPriority="0" w:semiHidden="0" w:name="annotation subject"/>
     <w:lsdException w:unhideWhenUsed="0" w:uiPriority="0" w:semiHidden="0" w:name="Table Simple 1"/>
     <w:lsdException w:unhideWhenUsed="0" w:uiPriority="0" w:semiHidden="0" w:name="Table Simple 2"/>
@@ -3663,7 +4068,7 @@
       <w:szCs w:val="32"/>
     </w:rPr>
   </w:style>
-  <w:style w:type="paragraph" w:styleId="8">
+  <w:style w:type="paragraph" w:styleId="5">
     <w:name w:val="heading 4"/>
     <w:basedOn w:val="1"/>
     <w:next w:val="1"/>
@@ -3683,13 +4088,15 @@
       <w:szCs w:val="28"/>
     </w:rPr>
   </w:style>
-  <w:style w:type="character" w:default="1" w:styleId="5">
+  <w:style w:type="character" w:default="1" w:styleId="6">
     <w:name w:val="Default Paragraph Font"/>
+    <w:qFormat/>
     <w:uiPriority w:val="0"/>
   </w:style>
-  <w:style w:type="table" w:default="1" w:styleId="6">
+  <w:style w:type="table" w:default="1" w:styleId="7">
     <w:name w:val="Normal Table"/>
     <w:semiHidden/>
+    <w:qFormat/>
     <w:uiPriority w:val="0"/>
     <w:tblPr>
       <w:tblCellMar>
@@ -3700,9 +4107,10 @@
       </w:tblCellMar>
     </w:tblPr>
   </w:style>
-  <w:style w:type="paragraph" w:customStyle="1" w:styleId="7">
+  <w:style w:type="paragraph" w:customStyle="1" w:styleId="8">
     <w:name w:val="Style1"/>
-    <w:basedOn w:val="8"/>
+    <w:basedOn w:val="5"/>
+    <w:qFormat/>
     <w:uiPriority w:val="0"/>
     <w:rPr>
       <w:rFonts w:asciiTheme="minorAscii" w:hAnsiTheme="minorAscii"/>

--- a/interview-questions.docx
+++ b/interview-questions.docx
@@ -2287,6 +2287,1311 @@
     </w:p>
     <w:p>
       <w:pPr>
+        <w:pStyle w:val="3"/>
+        <w:bidi w:val="0"/>
+        <w:rPr>
+          <w:rFonts w:hint="default"/>
+        </w:rPr>
+      </w:pPr>
+      <w:r>
+        <w:rPr>
+          <w:rFonts w:hint="default"/>
+        </w:rPr>
+        <w:t>对作用域链的理解</w:t>
+      </w:r>
+    </w:p>
+    <w:p>
+      <w:pPr>
+        <w:rPr>
+          <w:rFonts w:hint="default"/>
+        </w:rPr>
+      </w:pPr>
+      <w:r>
+        <w:rPr>
+          <w:rFonts w:hint="default"/>
+        </w:rPr>
+        <w:t>作用域指变量和函数生效的区域。我们一般将作用域分为全局作用域、函数作用域和块级作用域。</w:t>
+      </w:r>
+    </w:p>
+    <w:p>
+      <w:pPr>
+        <w:pStyle w:val="4"/>
+        <w:bidi w:val="0"/>
+        <w:rPr>
+          <w:rFonts w:hint="default"/>
+        </w:rPr>
+      </w:pPr>
+      <w:r>
+        <w:rPr>
+          <w:rFonts w:hint="default"/>
+        </w:rPr>
+        <w:t>词法作用域</w:t>
+      </w:r>
+    </w:p>
+    <w:p>
+      <w:pPr>
+        <w:rPr>
+          <w:rFonts w:hint="default"/>
+        </w:rPr>
+      </w:pPr>
+      <w:r>
+        <w:rPr>
+          <w:rFonts w:hint="default"/>
+        </w:rPr>
+        <w:t>词法作用域又叫静态作用域。变量被创建时就确定好，而非执行阶段确定。JavaScript遵循的是词法作用域。</w:t>
+      </w:r>
+    </w:p>
+    <w:p>
+      <w:pPr>
+        <w:rPr>
+          <w:rFonts w:hint="default"/>
+        </w:rPr>
+      </w:pPr>
+      <w:r>
+        <w:rPr>
+          <w:rFonts w:hint="default"/>
+        </w:rPr>
+        <w:drawing>
+          <wp:inline distT="0" distB="0" distL="114300" distR="114300">
+            <wp:extent cx="5266055" cy="3387725"/>
+            <wp:effectExtent l="0" t="0" r="17145" b="15875"/>
+            <wp:docPr id="9" name="Picture 9" descr="code"/>
+            <wp:cNvGraphicFramePr>
+              <a:graphicFrameLocks xmlns:a="http://schemas.openxmlformats.org/drawingml/2006/main" noChangeAspect="1"/>
+            </wp:cNvGraphicFramePr>
+            <a:graphic xmlns:a="http://schemas.openxmlformats.org/drawingml/2006/main">
+              <a:graphicData uri="http://schemas.openxmlformats.org/drawingml/2006/picture">
+                <pic:pic xmlns:pic="http://schemas.openxmlformats.org/drawingml/2006/picture">
+                  <pic:nvPicPr>
+                    <pic:cNvPr id="9" name="Picture 9" descr="code"/>
+                    <pic:cNvPicPr>
+                      <a:picLocks noChangeAspect="1"/>
+                    </pic:cNvPicPr>
+                  </pic:nvPicPr>
+                  <pic:blipFill>
+                    <a:blip r:embed="rId27"/>
+                    <a:stretch>
+                      <a:fillRect/>
+                    </a:stretch>
+                  </pic:blipFill>
+                  <pic:spPr>
+                    <a:xfrm>
+                      <a:off x="0" y="0"/>
+                      <a:ext cx="5266055" cy="3387725"/>
+                    </a:xfrm>
+                    <a:prstGeom prst="rect">
+                      <a:avLst/>
+                    </a:prstGeom>
+                  </pic:spPr>
+                </pic:pic>
+              </a:graphicData>
+            </a:graphic>
+          </wp:inline>
+        </w:drawing>
+      </w:r>
+    </w:p>
+    <w:p>
+      <w:pPr>
+        <w:keepNext w:val="0"/>
+        <w:keepLines w:val="0"/>
+        <w:widowControl/>
+        <w:suppressLineNumbers w:val="0"/>
+        <w:shd w:val="clear" w:fill="1E1E1E"/>
+        <w:spacing w:line="660" w:lineRule="atLeast"/>
+        <w:jc w:val="left"/>
+        <w:rPr>
+          <w:rFonts w:ascii="Menlo" w:hAnsi="Menlo" w:eastAsia="Menlo" w:cs="Menlo"/>
+          <w:b w:val="0"/>
+          <w:color w:val="D4D4D4"/>
+          <w:sz w:val="44"/>
+          <w:szCs w:val="44"/>
+        </w:rPr>
+      </w:pPr>
+      <w:r>
+        <w:rPr>
+          <w:rFonts w:hint="default" w:ascii="Menlo" w:hAnsi="Menlo" w:eastAsia="Menlo" w:cs="Menlo"/>
+          <w:b w:val="0"/>
+          <w:color w:val="569CD6"/>
+          <w:kern w:val="0"/>
+          <w:sz w:val="44"/>
+          <w:szCs w:val="44"/>
+          <w:shd w:val="clear" w:fill="1E1E1E"/>
+          <w:lang w:val="en-US" w:eastAsia="zh-CN" w:bidi="ar"/>
+        </w:rPr>
+        <w:t>var</w:t>
+      </w:r>
+      <w:r>
+        <w:rPr>
+          <w:rFonts w:hint="default" w:ascii="Menlo" w:hAnsi="Menlo" w:eastAsia="Menlo" w:cs="Menlo"/>
+          <w:b w:val="0"/>
+          <w:color w:val="D4D4D4"/>
+          <w:kern w:val="0"/>
+          <w:sz w:val="44"/>
+          <w:szCs w:val="44"/>
+          <w:shd w:val="clear" w:fill="1E1E1E"/>
+          <w:lang w:val="en-US" w:eastAsia="zh-CN" w:bidi="ar"/>
+        </w:rPr>
+        <w:t xml:space="preserve"> </w:t>
+      </w:r>
+      <w:r>
+        <w:rPr>
+          <w:rFonts w:hint="default" w:ascii="Menlo" w:hAnsi="Menlo" w:eastAsia="Menlo" w:cs="Menlo"/>
+          <w:b w:val="0"/>
+          <w:color w:val="9CDCFE"/>
+          <w:kern w:val="0"/>
+          <w:sz w:val="44"/>
+          <w:szCs w:val="44"/>
+          <w:shd w:val="clear" w:fill="1E1E1E"/>
+          <w:lang w:val="en-US" w:eastAsia="zh-CN" w:bidi="ar"/>
+        </w:rPr>
+        <w:t>a</w:t>
+      </w:r>
+      <w:r>
+        <w:rPr>
+          <w:rFonts w:hint="default" w:ascii="Menlo" w:hAnsi="Menlo" w:eastAsia="Menlo" w:cs="Menlo"/>
+          <w:b w:val="0"/>
+          <w:color w:val="D4D4D4"/>
+          <w:kern w:val="0"/>
+          <w:sz w:val="44"/>
+          <w:szCs w:val="44"/>
+          <w:shd w:val="clear" w:fill="1E1E1E"/>
+          <w:lang w:val="en-US" w:eastAsia="zh-CN" w:bidi="ar"/>
+        </w:rPr>
+        <w:t xml:space="preserve"> = </w:t>
+      </w:r>
+      <w:r>
+        <w:rPr>
+          <w:rFonts w:hint="default" w:ascii="Menlo" w:hAnsi="Menlo" w:eastAsia="Menlo" w:cs="Menlo"/>
+          <w:b w:val="0"/>
+          <w:color w:val="B5CEA8"/>
+          <w:kern w:val="0"/>
+          <w:sz w:val="44"/>
+          <w:szCs w:val="44"/>
+          <w:shd w:val="clear" w:fill="1E1E1E"/>
+          <w:lang w:val="en-US" w:eastAsia="zh-CN" w:bidi="ar"/>
+        </w:rPr>
+        <w:t>2</w:t>
+      </w:r>
+      <w:r>
+        <w:rPr>
+          <w:rFonts w:hint="default" w:ascii="Menlo" w:hAnsi="Menlo" w:eastAsia="Menlo" w:cs="Menlo"/>
+          <w:b w:val="0"/>
+          <w:color w:val="D4D4D4"/>
+          <w:kern w:val="0"/>
+          <w:sz w:val="44"/>
+          <w:szCs w:val="44"/>
+          <w:shd w:val="clear" w:fill="1E1E1E"/>
+          <w:lang w:val="en-US" w:eastAsia="zh-CN" w:bidi="ar"/>
+        </w:rPr>
+        <w:t>;</w:t>
+      </w:r>
+    </w:p>
+    <w:p>
+      <w:pPr>
+        <w:keepNext w:val="0"/>
+        <w:keepLines w:val="0"/>
+        <w:widowControl/>
+        <w:suppressLineNumbers w:val="0"/>
+        <w:shd w:val="clear" w:fill="1E1E1E"/>
+        <w:spacing w:line="660" w:lineRule="atLeast"/>
+        <w:jc w:val="left"/>
+        <w:rPr>
+          <w:rFonts w:hint="default" w:ascii="Menlo" w:hAnsi="Menlo" w:eastAsia="Menlo" w:cs="Menlo"/>
+          <w:b w:val="0"/>
+          <w:color w:val="D4D4D4"/>
+          <w:sz w:val="44"/>
+          <w:szCs w:val="44"/>
+        </w:rPr>
+      </w:pPr>
+      <w:r>
+        <w:rPr>
+          <w:rFonts w:hint="default" w:ascii="Menlo" w:hAnsi="Menlo" w:eastAsia="Menlo" w:cs="Menlo"/>
+          <w:b w:val="0"/>
+          <w:color w:val="569CD6"/>
+          <w:kern w:val="0"/>
+          <w:sz w:val="44"/>
+          <w:szCs w:val="44"/>
+          <w:shd w:val="clear" w:fill="1E1E1E"/>
+          <w:lang w:val="en-US" w:eastAsia="zh-CN" w:bidi="ar"/>
+        </w:rPr>
+        <w:t>function</w:t>
+      </w:r>
+      <w:r>
+        <w:rPr>
+          <w:rFonts w:hint="default" w:ascii="Menlo" w:hAnsi="Menlo" w:eastAsia="Menlo" w:cs="Menlo"/>
+          <w:b w:val="0"/>
+          <w:color w:val="D4D4D4"/>
+          <w:kern w:val="0"/>
+          <w:sz w:val="44"/>
+          <w:szCs w:val="44"/>
+          <w:shd w:val="clear" w:fill="1E1E1E"/>
+          <w:lang w:val="en-US" w:eastAsia="zh-CN" w:bidi="ar"/>
+        </w:rPr>
+        <w:t xml:space="preserve"> </w:t>
+      </w:r>
+      <w:r>
+        <w:rPr>
+          <w:rFonts w:hint="default" w:ascii="Menlo" w:hAnsi="Menlo" w:eastAsia="Menlo" w:cs="Menlo"/>
+          <w:b w:val="0"/>
+          <w:color w:val="DCDCAA"/>
+          <w:kern w:val="0"/>
+          <w:sz w:val="44"/>
+          <w:szCs w:val="44"/>
+          <w:shd w:val="clear" w:fill="1E1E1E"/>
+          <w:lang w:val="en-US" w:eastAsia="zh-CN" w:bidi="ar"/>
+        </w:rPr>
+        <w:t>foo</w:t>
+      </w:r>
+      <w:r>
+        <w:rPr>
+          <w:rFonts w:hint="default" w:ascii="Menlo" w:hAnsi="Menlo" w:eastAsia="Menlo" w:cs="Menlo"/>
+          <w:b w:val="0"/>
+          <w:color w:val="D4D4D4"/>
+          <w:kern w:val="0"/>
+          <w:sz w:val="44"/>
+          <w:szCs w:val="44"/>
+          <w:shd w:val="clear" w:fill="1E1E1E"/>
+          <w:lang w:val="en-US" w:eastAsia="zh-CN" w:bidi="ar"/>
+        </w:rPr>
+        <w:t>() {</w:t>
+      </w:r>
+    </w:p>
+    <w:p>
+      <w:pPr>
+        <w:keepNext w:val="0"/>
+        <w:keepLines w:val="0"/>
+        <w:widowControl/>
+        <w:suppressLineNumbers w:val="0"/>
+        <w:shd w:val="clear" w:fill="1E1E1E"/>
+        <w:spacing w:line="660" w:lineRule="atLeast"/>
+        <w:jc w:val="left"/>
+        <w:rPr>
+          <w:rFonts w:hint="default" w:ascii="Menlo" w:hAnsi="Menlo" w:eastAsia="Menlo" w:cs="Menlo"/>
+          <w:b w:val="0"/>
+          <w:color w:val="D4D4D4"/>
+          <w:sz w:val="44"/>
+          <w:szCs w:val="44"/>
+        </w:rPr>
+      </w:pPr>
+      <w:r>
+        <w:rPr>
+          <w:rFonts w:hint="default" w:ascii="Menlo" w:hAnsi="Menlo" w:eastAsia="Menlo" w:cs="Menlo"/>
+          <w:b w:val="0"/>
+          <w:color w:val="9CDCFE"/>
+          <w:kern w:val="0"/>
+          <w:sz w:val="44"/>
+          <w:szCs w:val="44"/>
+          <w:shd w:val="clear" w:fill="1E1E1E"/>
+          <w:lang w:val="en-US" w:eastAsia="zh-CN" w:bidi="ar"/>
+        </w:rPr>
+        <w:t>console</w:t>
+      </w:r>
+      <w:r>
+        <w:rPr>
+          <w:rFonts w:hint="default" w:ascii="Menlo" w:hAnsi="Menlo" w:eastAsia="Menlo" w:cs="Menlo"/>
+          <w:b w:val="0"/>
+          <w:color w:val="D4D4D4"/>
+          <w:kern w:val="0"/>
+          <w:sz w:val="44"/>
+          <w:szCs w:val="44"/>
+          <w:shd w:val="clear" w:fill="1E1E1E"/>
+          <w:lang w:val="en-US" w:eastAsia="zh-CN" w:bidi="ar"/>
+        </w:rPr>
+        <w:t>.</w:t>
+      </w:r>
+      <w:r>
+        <w:rPr>
+          <w:rFonts w:hint="default" w:ascii="Menlo" w:hAnsi="Menlo" w:eastAsia="Menlo" w:cs="Menlo"/>
+          <w:b w:val="0"/>
+          <w:color w:val="DCDCAA"/>
+          <w:kern w:val="0"/>
+          <w:sz w:val="44"/>
+          <w:szCs w:val="44"/>
+          <w:shd w:val="clear" w:fill="1E1E1E"/>
+          <w:lang w:val="en-US" w:eastAsia="zh-CN" w:bidi="ar"/>
+        </w:rPr>
+        <w:t>log</w:t>
+      </w:r>
+      <w:r>
+        <w:rPr>
+          <w:rFonts w:hint="default" w:ascii="Menlo" w:hAnsi="Menlo" w:eastAsia="Menlo" w:cs="Menlo"/>
+          <w:b w:val="0"/>
+          <w:color w:val="D4D4D4"/>
+          <w:kern w:val="0"/>
+          <w:sz w:val="44"/>
+          <w:szCs w:val="44"/>
+          <w:shd w:val="clear" w:fill="1E1E1E"/>
+          <w:lang w:val="en-US" w:eastAsia="zh-CN" w:bidi="ar"/>
+        </w:rPr>
+        <w:t>(</w:t>
+      </w:r>
+      <w:r>
+        <w:rPr>
+          <w:rFonts w:hint="default" w:ascii="Menlo" w:hAnsi="Menlo" w:eastAsia="Menlo" w:cs="Menlo"/>
+          <w:b w:val="0"/>
+          <w:color w:val="9CDCFE"/>
+          <w:kern w:val="0"/>
+          <w:sz w:val="44"/>
+          <w:szCs w:val="44"/>
+          <w:shd w:val="clear" w:fill="1E1E1E"/>
+          <w:lang w:val="en-US" w:eastAsia="zh-CN" w:bidi="ar"/>
+        </w:rPr>
+        <w:t>a</w:t>
+      </w:r>
+      <w:r>
+        <w:rPr>
+          <w:rFonts w:hint="default" w:ascii="Menlo" w:hAnsi="Menlo" w:eastAsia="Menlo" w:cs="Menlo"/>
+          <w:b w:val="0"/>
+          <w:color w:val="D4D4D4"/>
+          <w:kern w:val="0"/>
+          <w:sz w:val="44"/>
+          <w:szCs w:val="44"/>
+          <w:shd w:val="clear" w:fill="1E1E1E"/>
+          <w:lang w:val="en-US" w:eastAsia="zh-CN" w:bidi="ar"/>
+        </w:rPr>
+        <w:t>);</w:t>
+      </w:r>
+    </w:p>
+    <w:p>
+      <w:pPr>
+        <w:keepNext w:val="0"/>
+        <w:keepLines w:val="0"/>
+        <w:widowControl/>
+        <w:suppressLineNumbers w:val="0"/>
+        <w:shd w:val="clear" w:fill="1E1E1E"/>
+        <w:spacing w:line="660" w:lineRule="atLeast"/>
+        <w:jc w:val="left"/>
+        <w:rPr>
+          <w:rFonts w:hint="default" w:ascii="Menlo" w:hAnsi="Menlo" w:eastAsia="Menlo" w:cs="Menlo"/>
+          <w:b w:val="0"/>
+          <w:color w:val="D4D4D4"/>
+          <w:sz w:val="44"/>
+          <w:szCs w:val="44"/>
+        </w:rPr>
+      </w:pPr>
+      <w:r>
+        <w:rPr>
+          <w:rFonts w:hint="default" w:ascii="Menlo" w:hAnsi="Menlo" w:eastAsia="Menlo" w:cs="Menlo"/>
+          <w:b w:val="0"/>
+          <w:color w:val="D4D4D4"/>
+          <w:kern w:val="0"/>
+          <w:sz w:val="44"/>
+          <w:szCs w:val="44"/>
+          <w:shd w:val="clear" w:fill="1E1E1E"/>
+          <w:lang w:val="en-US" w:eastAsia="zh-CN" w:bidi="ar"/>
+        </w:rPr>
+        <w:t>}</w:t>
+      </w:r>
+    </w:p>
+    <w:p>
+      <w:pPr>
+        <w:keepNext w:val="0"/>
+        <w:keepLines w:val="0"/>
+        <w:widowControl/>
+        <w:suppressLineNumbers w:val="0"/>
+        <w:shd w:val="clear" w:fill="1E1E1E"/>
+        <w:spacing w:line="660" w:lineRule="atLeast"/>
+        <w:jc w:val="left"/>
+        <w:rPr>
+          <w:rFonts w:hint="default" w:ascii="Menlo" w:hAnsi="Menlo" w:eastAsia="Menlo" w:cs="Menlo"/>
+          <w:b w:val="0"/>
+          <w:color w:val="D4D4D4"/>
+          <w:sz w:val="44"/>
+          <w:szCs w:val="44"/>
+        </w:rPr>
+      </w:pPr>
+    </w:p>
+    <w:p>
+      <w:pPr>
+        <w:keepNext w:val="0"/>
+        <w:keepLines w:val="0"/>
+        <w:widowControl/>
+        <w:suppressLineNumbers w:val="0"/>
+        <w:shd w:val="clear" w:fill="1E1E1E"/>
+        <w:spacing w:line="660" w:lineRule="atLeast"/>
+        <w:jc w:val="left"/>
+        <w:rPr>
+          <w:rFonts w:hint="default" w:ascii="Menlo" w:hAnsi="Menlo" w:eastAsia="Menlo" w:cs="Menlo"/>
+          <w:b w:val="0"/>
+          <w:color w:val="D4D4D4"/>
+          <w:sz w:val="44"/>
+          <w:szCs w:val="44"/>
+        </w:rPr>
+      </w:pPr>
+      <w:r>
+        <w:rPr>
+          <w:rFonts w:hint="default" w:ascii="Menlo" w:hAnsi="Menlo" w:eastAsia="Menlo" w:cs="Menlo"/>
+          <w:b w:val="0"/>
+          <w:color w:val="569CD6"/>
+          <w:kern w:val="0"/>
+          <w:sz w:val="44"/>
+          <w:szCs w:val="44"/>
+          <w:shd w:val="clear" w:fill="1E1E1E"/>
+          <w:lang w:val="en-US" w:eastAsia="zh-CN" w:bidi="ar"/>
+        </w:rPr>
+        <w:t>function</w:t>
+      </w:r>
+      <w:r>
+        <w:rPr>
+          <w:rFonts w:hint="default" w:ascii="Menlo" w:hAnsi="Menlo" w:eastAsia="Menlo" w:cs="Menlo"/>
+          <w:b w:val="0"/>
+          <w:color w:val="D4D4D4"/>
+          <w:kern w:val="0"/>
+          <w:sz w:val="44"/>
+          <w:szCs w:val="44"/>
+          <w:shd w:val="clear" w:fill="1E1E1E"/>
+          <w:lang w:val="en-US" w:eastAsia="zh-CN" w:bidi="ar"/>
+        </w:rPr>
+        <w:t xml:space="preserve"> </w:t>
+      </w:r>
+      <w:r>
+        <w:rPr>
+          <w:rFonts w:hint="default" w:ascii="Menlo" w:hAnsi="Menlo" w:eastAsia="Menlo" w:cs="Menlo"/>
+          <w:b w:val="0"/>
+          <w:color w:val="DCDCAA"/>
+          <w:kern w:val="0"/>
+          <w:sz w:val="44"/>
+          <w:szCs w:val="44"/>
+          <w:shd w:val="clear" w:fill="1E1E1E"/>
+          <w:lang w:val="en-US" w:eastAsia="zh-CN" w:bidi="ar"/>
+        </w:rPr>
+        <w:t>bar</w:t>
+      </w:r>
+      <w:r>
+        <w:rPr>
+          <w:rFonts w:hint="default" w:ascii="Menlo" w:hAnsi="Menlo" w:eastAsia="Menlo" w:cs="Menlo"/>
+          <w:b w:val="0"/>
+          <w:color w:val="D4D4D4"/>
+          <w:kern w:val="0"/>
+          <w:sz w:val="44"/>
+          <w:szCs w:val="44"/>
+          <w:shd w:val="clear" w:fill="1E1E1E"/>
+          <w:lang w:val="en-US" w:eastAsia="zh-CN" w:bidi="ar"/>
+        </w:rPr>
+        <w:t>() {</w:t>
+      </w:r>
+    </w:p>
+    <w:p>
+      <w:pPr>
+        <w:keepNext w:val="0"/>
+        <w:keepLines w:val="0"/>
+        <w:widowControl/>
+        <w:suppressLineNumbers w:val="0"/>
+        <w:shd w:val="clear" w:fill="1E1E1E"/>
+        <w:spacing w:line="660" w:lineRule="atLeast"/>
+        <w:jc w:val="left"/>
+        <w:rPr>
+          <w:rFonts w:hint="default" w:ascii="Menlo" w:hAnsi="Menlo" w:eastAsia="Menlo" w:cs="Menlo"/>
+          <w:b w:val="0"/>
+          <w:color w:val="D4D4D4"/>
+          <w:sz w:val="44"/>
+          <w:szCs w:val="44"/>
+        </w:rPr>
+      </w:pPr>
+      <w:r>
+        <w:rPr>
+          <w:rFonts w:hint="default" w:ascii="Menlo" w:hAnsi="Menlo" w:eastAsia="Menlo" w:cs="Menlo"/>
+          <w:b w:val="0"/>
+          <w:color w:val="569CD6"/>
+          <w:kern w:val="0"/>
+          <w:sz w:val="44"/>
+          <w:szCs w:val="44"/>
+          <w:shd w:val="clear" w:fill="1E1E1E"/>
+          <w:lang w:val="en-US" w:eastAsia="zh-CN" w:bidi="ar"/>
+        </w:rPr>
+        <w:t>var</w:t>
+      </w:r>
+      <w:r>
+        <w:rPr>
+          <w:rFonts w:hint="default" w:ascii="Menlo" w:hAnsi="Menlo" w:eastAsia="Menlo" w:cs="Menlo"/>
+          <w:b w:val="0"/>
+          <w:color w:val="D4D4D4"/>
+          <w:kern w:val="0"/>
+          <w:sz w:val="44"/>
+          <w:szCs w:val="44"/>
+          <w:shd w:val="clear" w:fill="1E1E1E"/>
+          <w:lang w:val="en-US" w:eastAsia="zh-CN" w:bidi="ar"/>
+        </w:rPr>
+        <w:t xml:space="preserve"> </w:t>
+      </w:r>
+      <w:r>
+        <w:rPr>
+          <w:rFonts w:hint="default" w:ascii="Menlo" w:hAnsi="Menlo" w:eastAsia="Menlo" w:cs="Menlo"/>
+          <w:b w:val="0"/>
+          <w:color w:val="9CDCFE"/>
+          <w:kern w:val="0"/>
+          <w:sz w:val="44"/>
+          <w:szCs w:val="44"/>
+          <w:shd w:val="clear" w:fill="1E1E1E"/>
+          <w:lang w:val="en-US" w:eastAsia="zh-CN" w:bidi="ar"/>
+        </w:rPr>
+        <w:t>a</w:t>
+      </w:r>
+      <w:r>
+        <w:rPr>
+          <w:rFonts w:hint="default" w:ascii="Menlo" w:hAnsi="Menlo" w:eastAsia="Menlo" w:cs="Menlo"/>
+          <w:b w:val="0"/>
+          <w:color w:val="D4D4D4"/>
+          <w:kern w:val="0"/>
+          <w:sz w:val="44"/>
+          <w:szCs w:val="44"/>
+          <w:shd w:val="clear" w:fill="1E1E1E"/>
+          <w:lang w:val="en-US" w:eastAsia="zh-CN" w:bidi="ar"/>
+        </w:rPr>
+        <w:t xml:space="preserve"> = </w:t>
+      </w:r>
+      <w:r>
+        <w:rPr>
+          <w:rFonts w:hint="default" w:ascii="Menlo" w:hAnsi="Menlo" w:eastAsia="Menlo" w:cs="Menlo"/>
+          <w:b w:val="0"/>
+          <w:color w:val="B5CEA8"/>
+          <w:kern w:val="0"/>
+          <w:sz w:val="44"/>
+          <w:szCs w:val="44"/>
+          <w:shd w:val="clear" w:fill="1E1E1E"/>
+          <w:lang w:val="en-US" w:eastAsia="zh-CN" w:bidi="ar"/>
+        </w:rPr>
+        <w:t>3</w:t>
+      </w:r>
+      <w:r>
+        <w:rPr>
+          <w:rFonts w:hint="default" w:ascii="Menlo" w:hAnsi="Menlo" w:eastAsia="Menlo" w:cs="Menlo"/>
+          <w:b w:val="0"/>
+          <w:color w:val="D4D4D4"/>
+          <w:kern w:val="0"/>
+          <w:sz w:val="44"/>
+          <w:szCs w:val="44"/>
+          <w:shd w:val="clear" w:fill="1E1E1E"/>
+          <w:lang w:val="en-US" w:eastAsia="zh-CN" w:bidi="ar"/>
+        </w:rPr>
+        <w:t>;</w:t>
+      </w:r>
+    </w:p>
+    <w:p>
+      <w:pPr>
+        <w:keepNext w:val="0"/>
+        <w:keepLines w:val="0"/>
+        <w:widowControl/>
+        <w:suppressLineNumbers w:val="0"/>
+        <w:shd w:val="clear" w:fill="1E1E1E"/>
+        <w:spacing w:line="660" w:lineRule="atLeast"/>
+        <w:jc w:val="left"/>
+        <w:rPr>
+          <w:rFonts w:hint="default" w:ascii="Menlo" w:hAnsi="Menlo" w:eastAsia="Menlo" w:cs="Menlo"/>
+          <w:b w:val="0"/>
+          <w:color w:val="D4D4D4"/>
+          <w:sz w:val="44"/>
+          <w:szCs w:val="44"/>
+        </w:rPr>
+      </w:pPr>
+      <w:r>
+        <w:rPr>
+          <w:rFonts w:hint="default" w:ascii="Menlo" w:hAnsi="Menlo" w:eastAsia="Menlo" w:cs="Menlo"/>
+          <w:b w:val="0"/>
+          <w:color w:val="DCDCAA"/>
+          <w:kern w:val="0"/>
+          <w:sz w:val="44"/>
+          <w:szCs w:val="44"/>
+          <w:shd w:val="clear" w:fill="1E1E1E"/>
+          <w:lang w:val="en-US" w:eastAsia="zh-CN" w:bidi="ar"/>
+        </w:rPr>
+        <w:t>foo</w:t>
+      </w:r>
+      <w:r>
+        <w:rPr>
+          <w:rFonts w:hint="default" w:ascii="Menlo" w:hAnsi="Menlo" w:eastAsia="Menlo" w:cs="Menlo"/>
+          <w:b w:val="0"/>
+          <w:color w:val="D4D4D4"/>
+          <w:kern w:val="0"/>
+          <w:sz w:val="44"/>
+          <w:szCs w:val="44"/>
+          <w:shd w:val="clear" w:fill="1E1E1E"/>
+          <w:lang w:val="en-US" w:eastAsia="zh-CN" w:bidi="ar"/>
+        </w:rPr>
+        <w:t>();</w:t>
+      </w:r>
+    </w:p>
+    <w:p>
+      <w:pPr>
+        <w:keepNext w:val="0"/>
+        <w:keepLines w:val="0"/>
+        <w:widowControl/>
+        <w:suppressLineNumbers w:val="0"/>
+        <w:shd w:val="clear" w:fill="1E1E1E"/>
+        <w:spacing w:line="660" w:lineRule="atLeast"/>
+        <w:jc w:val="left"/>
+        <w:rPr>
+          <w:rFonts w:hint="default" w:ascii="Menlo" w:hAnsi="Menlo" w:eastAsia="Menlo" w:cs="Menlo"/>
+          <w:b w:val="0"/>
+          <w:color w:val="D4D4D4"/>
+          <w:sz w:val="44"/>
+          <w:szCs w:val="44"/>
+        </w:rPr>
+      </w:pPr>
+      <w:r>
+        <w:rPr>
+          <w:rFonts w:hint="default" w:ascii="Menlo" w:hAnsi="Menlo" w:eastAsia="Menlo" w:cs="Menlo"/>
+          <w:b w:val="0"/>
+          <w:color w:val="D4D4D4"/>
+          <w:kern w:val="0"/>
+          <w:sz w:val="44"/>
+          <w:szCs w:val="44"/>
+          <w:shd w:val="clear" w:fill="1E1E1E"/>
+          <w:lang w:val="en-US" w:eastAsia="zh-CN" w:bidi="ar"/>
+        </w:rPr>
+        <w:t>}</w:t>
+      </w:r>
+    </w:p>
+    <w:p>
+      <w:pPr>
+        <w:keepNext w:val="0"/>
+        <w:keepLines w:val="0"/>
+        <w:widowControl/>
+        <w:suppressLineNumbers w:val="0"/>
+        <w:shd w:val="clear" w:fill="1E1E1E"/>
+        <w:spacing w:line="660" w:lineRule="atLeast"/>
+        <w:jc w:val="left"/>
+        <w:rPr>
+          <w:rFonts w:hint="default" w:ascii="Menlo" w:hAnsi="Menlo" w:eastAsia="Menlo" w:cs="Menlo"/>
+          <w:b w:val="0"/>
+          <w:color w:val="D4D4D4"/>
+          <w:sz w:val="44"/>
+          <w:szCs w:val="44"/>
+        </w:rPr>
+      </w:pPr>
+      <w:r>
+        <w:rPr>
+          <w:rFonts w:hint="default" w:ascii="Menlo" w:hAnsi="Menlo" w:eastAsia="Menlo" w:cs="Menlo"/>
+          <w:b w:val="0"/>
+          <w:color w:val="DCDCAA"/>
+          <w:kern w:val="0"/>
+          <w:sz w:val="44"/>
+          <w:szCs w:val="44"/>
+          <w:shd w:val="clear" w:fill="1E1E1E"/>
+          <w:lang w:val="en-US" w:eastAsia="zh-CN" w:bidi="ar"/>
+        </w:rPr>
+        <w:t>bar</w:t>
+      </w:r>
+      <w:r>
+        <w:rPr>
+          <w:rFonts w:hint="default" w:ascii="Menlo" w:hAnsi="Menlo" w:eastAsia="Menlo" w:cs="Menlo"/>
+          <w:b w:val="0"/>
+          <w:color w:val="D4D4D4"/>
+          <w:kern w:val="0"/>
+          <w:sz w:val="44"/>
+          <w:szCs w:val="44"/>
+          <w:shd w:val="clear" w:fill="1E1E1E"/>
+          <w:lang w:val="en-US" w:eastAsia="zh-CN" w:bidi="ar"/>
+        </w:rPr>
+        <w:t>();</w:t>
+      </w:r>
+    </w:p>
+    <w:p>
+      <w:pPr>
+        <w:ind w:firstLine="420" w:firstLineChars="200"/>
+        <w:rPr>
+          <w:rFonts w:hint="default"/>
+        </w:rPr>
+      </w:pPr>
+      <w:r>
+        <w:rPr>
+          <w:rFonts w:hint="default"/>
+        </w:rPr>
+        <w:t>JavaScript访问变量时，遵循当前作用于--&gt;全局作用域原则。</w:t>
+      </w:r>
+    </w:p>
+    <w:p>
+      <w:pPr>
+        <w:pStyle w:val="3"/>
+        <w:bidi w:val="0"/>
+        <w:rPr>
+          <w:rFonts w:hint="default"/>
+        </w:rPr>
+      </w:pPr>
+      <w:r>
+        <w:rPr>
+          <w:rFonts w:hint="default"/>
+        </w:rPr>
+        <w:t>原型及原型链</w:t>
+      </w:r>
+    </w:p>
+    <w:p>
+      <w:pPr>
+        <w:pStyle w:val="4"/>
+        <w:bidi w:val="0"/>
+        <w:rPr>
+          <w:rFonts w:hint="default"/>
+        </w:rPr>
+      </w:pPr>
+      <w:r>
+        <w:rPr>
+          <w:rFonts w:hint="default"/>
+        </w:rPr>
+        <w:t>原型</w:t>
+      </w:r>
+    </w:p>
+    <w:p>
+      <w:pPr>
+        <w:pStyle w:val="2"/>
+        <w:bidi w:val="0"/>
+        <w:rPr>
+          <w:rFonts w:hint="default"/>
+        </w:rPr>
+      </w:pPr>
+      <w:r>
+        <w:rPr>
+          <w:rFonts w:hint="default"/>
+        </w:rPr>
+        <w:drawing>
+          <wp:inline distT="0" distB="0" distL="114300" distR="114300">
+            <wp:extent cx="5271770" cy="3615055"/>
+            <wp:effectExtent l="0" t="0" r="11430" b="17145"/>
+            <wp:docPr id="11" name="Picture 11" descr="code"/>
+            <wp:cNvGraphicFramePr>
+              <a:graphicFrameLocks xmlns:a="http://schemas.openxmlformats.org/drawingml/2006/main" noChangeAspect="1"/>
+            </wp:cNvGraphicFramePr>
+            <a:graphic xmlns:a="http://schemas.openxmlformats.org/drawingml/2006/main">
+              <a:graphicData uri="http://schemas.openxmlformats.org/drawingml/2006/picture">
+                <pic:pic xmlns:pic="http://schemas.openxmlformats.org/drawingml/2006/picture">
+                  <pic:nvPicPr>
+                    <pic:cNvPr id="11" name="Picture 11" descr="code"/>
+                    <pic:cNvPicPr>
+                      <a:picLocks noChangeAspect="1"/>
+                    </pic:cNvPicPr>
+                  </pic:nvPicPr>
+                  <pic:blipFill>
+                    <a:blip r:embed="rId28"/>
+                    <a:stretch>
+                      <a:fillRect/>
+                    </a:stretch>
+                  </pic:blipFill>
+                  <pic:spPr>
+                    <a:xfrm>
+                      <a:off x="0" y="0"/>
+                      <a:ext cx="5271770" cy="3615055"/>
+                    </a:xfrm>
+                    <a:prstGeom prst="rect">
+                      <a:avLst/>
+                    </a:prstGeom>
+                  </pic:spPr>
+                </pic:pic>
+              </a:graphicData>
+            </a:graphic>
+          </wp:inline>
+        </w:drawing>
+      </w:r>
+    </w:p>
+    <w:p>
+      <w:pPr>
+        <w:rPr>
+          <w:rFonts w:hint="default"/>
+        </w:rPr>
+      </w:pPr>
+      <w:r>
+        <w:rPr>
+          <w:rFonts w:hint="default"/>
+        </w:rPr>
+        <w:drawing>
+          <wp:inline distT="0" distB="0" distL="114300" distR="114300">
+            <wp:extent cx="5269865" cy="1332865"/>
+            <wp:effectExtent l="0" t="0" r="13335" b="13335"/>
+            <wp:docPr id="17" name="Picture 17" descr="code"/>
+            <wp:cNvGraphicFramePr>
+              <a:graphicFrameLocks xmlns:a="http://schemas.openxmlformats.org/drawingml/2006/main" noChangeAspect="1"/>
+            </wp:cNvGraphicFramePr>
+            <a:graphic xmlns:a="http://schemas.openxmlformats.org/drawingml/2006/main">
+              <a:graphicData uri="http://schemas.openxmlformats.org/drawingml/2006/picture">
+                <pic:pic xmlns:pic="http://schemas.openxmlformats.org/drawingml/2006/picture">
+                  <pic:nvPicPr>
+                    <pic:cNvPr id="17" name="Picture 17" descr="code"/>
+                    <pic:cNvPicPr>
+                      <a:picLocks noChangeAspect="1"/>
+                    </pic:cNvPicPr>
+                  </pic:nvPicPr>
+                  <pic:blipFill>
+                    <a:blip r:embed="rId29"/>
+                    <a:stretch>
+                      <a:fillRect/>
+                    </a:stretch>
+                  </pic:blipFill>
+                  <pic:spPr>
+                    <a:xfrm>
+                      <a:off x="0" y="0"/>
+                      <a:ext cx="5269865" cy="1332865"/>
+                    </a:xfrm>
+                    <a:prstGeom prst="rect">
+                      <a:avLst/>
+                    </a:prstGeom>
+                  </pic:spPr>
+                </pic:pic>
+              </a:graphicData>
+            </a:graphic>
+          </wp:inline>
+        </w:drawing>
+      </w:r>
+    </w:p>
+    <w:p>
+      <w:pPr>
+        <w:pStyle w:val="4"/>
+        <w:bidi w:val="0"/>
+        <w:rPr>
+          <w:rFonts w:hint="default"/>
+        </w:rPr>
+      </w:pPr>
+      <w:r>
+        <w:rPr>
+          <w:rFonts w:hint="default"/>
+        </w:rPr>
+        <w:t>原型链</w:t>
+      </w:r>
+    </w:p>
+    <w:p>
+      <w:pPr>
+        <w:rPr>
+          <w:rFonts w:hint="default"/>
+        </w:rPr>
+      </w:pPr>
+      <w:r>
+        <w:rPr>
+          <w:rFonts w:hint="default"/>
+        </w:rPr>
+        <w:drawing>
+          <wp:inline distT="0" distB="0" distL="114300" distR="114300">
+            <wp:extent cx="5266055" cy="3161030"/>
+            <wp:effectExtent l="0" t="0" r="17145" b="13970"/>
+            <wp:docPr id="20" name="Picture 20" descr="code"/>
+            <wp:cNvGraphicFramePr>
+              <a:graphicFrameLocks xmlns:a="http://schemas.openxmlformats.org/drawingml/2006/main" noChangeAspect="1"/>
+            </wp:cNvGraphicFramePr>
+            <a:graphic xmlns:a="http://schemas.openxmlformats.org/drawingml/2006/main">
+              <a:graphicData uri="http://schemas.openxmlformats.org/drawingml/2006/picture">
+                <pic:pic xmlns:pic="http://schemas.openxmlformats.org/drawingml/2006/picture">
+                  <pic:nvPicPr>
+                    <pic:cNvPr id="20" name="Picture 20" descr="code"/>
+                    <pic:cNvPicPr>
+                      <a:picLocks noChangeAspect="1"/>
+                    </pic:cNvPicPr>
+                  </pic:nvPicPr>
+                  <pic:blipFill>
+                    <a:blip r:embed="rId30"/>
+                    <a:stretch>
+                      <a:fillRect/>
+                    </a:stretch>
+                  </pic:blipFill>
+                  <pic:spPr>
+                    <a:xfrm>
+                      <a:off x="0" y="0"/>
+                      <a:ext cx="5266055" cy="3161030"/>
+                    </a:xfrm>
+                    <a:prstGeom prst="rect">
+                      <a:avLst/>
+                    </a:prstGeom>
+                  </pic:spPr>
+                </pic:pic>
+              </a:graphicData>
+            </a:graphic>
+          </wp:inline>
+        </w:drawing>
+      </w:r>
+    </w:p>
+    <w:p>
+      <w:pPr>
+        <w:rPr>
+          <w:rFonts w:hint="default"/>
+        </w:rPr>
+      </w:pPr>
+      <w:r>
+        <w:rPr>
+          <w:rFonts w:hint="default"/>
+        </w:rPr>
+        <w:drawing>
+          <wp:inline distT="0" distB="0" distL="114300" distR="114300">
+            <wp:extent cx="5271135" cy="2470150"/>
+            <wp:effectExtent l="0" t="0" r="12065" b="19050"/>
+            <wp:docPr id="30" name="Picture 30" descr="code"/>
+            <wp:cNvGraphicFramePr>
+              <a:graphicFrameLocks xmlns:a="http://schemas.openxmlformats.org/drawingml/2006/main" noChangeAspect="1"/>
+            </wp:cNvGraphicFramePr>
+            <a:graphic xmlns:a="http://schemas.openxmlformats.org/drawingml/2006/main">
+              <a:graphicData uri="http://schemas.openxmlformats.org/drawingml/2006/picture">
+                <pic:pic xmlns:pic="http://schemas.openxmlformats.org/drawingml/2006/picture">
+                  <pic:nvPicPr>
+                    <pic:cNvPr id="30" name="Picture 30" descr="code"/>
+                    <pic:cNvPicPr>
+                      <a:picLocks noChangeAspect="1"/>
+                    </pic:cNvPicPr>
+                  </pic:nvPicPr>
+                  <pic:blipFill>
+                    <a:blip r:embed="rId31"/>
+                    <a:stretch>
+                      <a:fillRect/>
+                    </a:stretch>
+                  </pic:blipFill>
+                  <pic:spPr>
+                    <a:xfrm>
+                      <a:off x="0" y="0"/>
+                      <a:ext cx="5271135" cy="2470150"/>
+                    </a:xfrm>
+                    <a:prstGeom prst="rect">
+                      <a:avLst/>
+                    </a:prstGeom>
+                  </pic:spPr>
+                </pic:pic>
+              </a:graphicData>
+            </a:graphic>
+          </wp:inline>
+        </w:drawing>
+      </w:r>
+    </w:p>
+    <w:p>
+      <w:pPr>
+        <w:rPr>
+          <w:rFonts w:hint="default"/>
+        </w:rPr>
+      </w:pPr>
+      <w:r>
+        <w:rPr>
+          <w:rFonts w:hint="default"/>
+        </w:rPr>
+        <w:drawing>
+          <wp:inline distT="0" distB="0" distL="114300" distR="114300">
+            <wp:extent cx="5266055" cy="2413000"/>
+            <wp:effectExtent l="0" t="0" r="17145" b="0"/>
+            <wp:docPr id="36" name="Picture 36" descr="code"/>
+            <wp:cNvGraphicFramePr>
+              <a:graphicFrameLocks xmlns:a="http://schemas.openxmlformats.org/drawingml/2006/main" noChangeAspect="1"/>
+            </wp:cNvGraphicFramePr>
+            <a:graphic xmlns:a="http://schemas.openxmlformats.org/drawingml/2006/main">
+              <a:graphicData uri="http://schemas.openxmlformats.org/drawingml/2006/picture">
+                <pic:pic xmlns:pic="http://schemas.openxmlformats.org/drawingml/2006/picture">
+                  <pic:nvPicPr>
+                    <pic:cNvPr id="36" name="Picture 36" descr="code"/>
+                    <pic:cNvPicPr>
+                      <a:picLocks noChangeAspect="1"/>
+                    </pic:cNvPicPr>
+                  </pic:nvPicPr>
+                  <pic:blipFill>
+                    <a:blip r:embed="rId32"/>
+                    <a:stretch>
+                      <a:fillRect/>
+                    </a:stretch>
+                  </pic:blipFill>
+                  <pic:spPr>
+                    <a:xfrm>
+                      <a:off x="0" y="0"/>
+                      <a:ext cx="5266055" cy="2413000"/>
+                    </a:xfrm>
+                    <a:prstGeom prst="rect">
+                      <a:avLst/>
+                    </a:prstGeom>
+                  </pic:spPr>
+                </pic:pic>
+              </a:graphicData>
+            </a:graphic>
+          </wp:inline>
+        </w:drawing>
+      </w:r>
+    </w:p>
+    <w:p>
+      <w:pPr>
+        <w:rPr>
+          <w:rFonts w:hint="default"/>
+        </w:rPr>
+      </w:pPr>
+      <w:r>
+        <w:rPr>
+          <w:rFonts w:hint="default"/>
+        </w:rPr>
+        <w:t>总结:</w:t>
+      </w:r>
+    </w:p>
+    <w:p>
+      <w:pPr>
+        <w:rPr>
+          <w:rFonts w:hint="default"/>
+        </w:rPr>
+      </w:pPr>
+      <w:r>
+        <w:rPr>
+          <w:rFonts w:hint="default"/>
+        </w:rPr>
+        <w:t>一切对象都是继承Object对象，Object对象直接继承根源对象null；</w:t>
+      </w:r>
+    </w:p>
+    <w:p>
+      <w:pPr>
+        <w:rPr>
+          <w:rFonts w:hint="default"/>
+        </w:rPr>
+      </w:pPr>
+      <w:r>
+        <w:rPr>
+          <w:rFonts w:hint="default"/>
+        </w:rPr>
+        <w:t>一切的函数对象（包括Object对象），都是继承自Function对象；</w:t>
+      </w:r>
+    </w:p>
+    <w:p>
+      <w:pPr>
+        <w:rPr>
+          <w:rFonts w:hint="default"/>
+        </w:rPr>
+      </w:pPr>
+      <w:r>
+        <w:rPr>
+          <w:rFonts w:hint="default"/>
+        </w:rPr>
+        <w:t>Object对象直接继承自Function对象；</w:t>
+      </w:r>
+    </w:p>
+    <w:p>
+      <w:pPr>
+        <w:rPr>
+          <w:rFonts w:hint="default"/>
+        </w:rPr>
+      </w:pPr>
+      <w:r>
+        <w:rPr>
+          <w:rFonts w:hint="default"/>
+        </w:rPr>
+        <w:t>Function对象的__proto__会指向自己的原型对象，最终还是继承自Object对象。</w:t>
+      </w:r>
+    </w:p>
+    <w:p>
+      <w:pPr>
+        <w:pStyle w:val="3"/>
+        <w:bidi w:val="0"/>
+        <w:rPr>
+          <w:rFonts w:hint="default"/>
+        </w:rPr>
+      </w:pPr>
+      <w:r>
+        <w:rPr>
+          <w:rFonts w:hint="default"/>
+        </w:rPr>
+        <w:t>JavaScript如何实现继承</w:t>
+      </w:r>
+    </w:p>
+    <w:p>
+      <w:pPr>
+        <w:rPr>
+          <w:rFonts w:hint="default"/>
+        </w:rPr>
+      </w:pPr>
+      <w:r>
+        <w:rPr>
+          <w:rFonts w:hint="default"/>
+        </w:rPr>
+        <w:t>JavaScript常见的继承方式：</w:t>
+      </w:r>
+    </w:p>
+    <w:p>
+      <w:pPr>
+        <w:rPr>
+          <w:rFonts w:hint="default"/>
+        </w:rPr>
+      </w:pPr>
+      <w:r>
+        <w:rPr>
+          <w:rFonts w:hint="default"/>
+        </w:rPr>
+        <w:t>原型链继承、构造函数继承（借助call）、组合继承、原型式继承、寄生式继承以及</w:t>
+      </w:r>
+      <w:bookmarkStart w:id="0" w:name="_GoBack"/>
+      <w:bookmarkEnd w:id="0"/>
+      <w:r>
+        <w:rPr>
+          <w:rFonts w:hint="default"/>
+        </w:rPr>
+        <w:t>寄生组合式继承。</w:t>
+      </w:r>
+    </w:p>
+    <w:p>
+      <w:pPr>
+        <w:rPr>
+          <w:rFonts w:hint="default"/>
+        </w:rPr>
+      </w:pPr>
+      <w:r>
+        <w:rPr>
+          <w:rFonts w:hint="default"/>
+        </w:rPr>
+        <w:drawing>
+          <wp:inline distT="0" distB="0" distL="114300" distR="114300">
+            <wp:extent cx="5264785" cy="1814195"/>
+            <wp:effectExtent l="0" t="0" r="18415" b="14605"/>
+            <wp:docPr id="40" name="Picture 40" descr="code"/>
+            <wp:cNvGraphicFramePr>
+              <a:graphicFrameLocks xmlns:a="http://schemas.openxmlformats.org/drawingml/2006/main" noChangeAspect="1"/>
+            </wp:cNvGraphicFramePr>
+            <a:graphic xmlns:a="http://schemas.openxmlformats.org/drawingml/2006/main">
+              <a:graphicData uri="http://schemas.openxmlformats.org/drawingml/2006/picture">
+                <pic:pic xmlns:pic="http://schemas.openxmlformats.org/drawingml/2006/picture">
+                  <pic:nvPicPr>
+                    <pic:cNvPr id="40" name="Picture 40" descr="code"/>
+                    <pic:cNvPicPr>
+                      <a:picLocks noChangeAspect="1"/>
+                    </pic:cNvPicPr>
+                  </pic:nvPicPr>
+                  <pic:blipFill>
+                    <a:blip r:embed="rId33"/>
+                    <a:stretch>
+                      <a:fillRect/>
+                    </a:stretch>
+                  </pic:blipFill>
+                  <pic:spPr>
+                    <a:xfrm>
+                      <a:off x="0" y="0"/>
+                      <a:ext cx="5264785" cy="1814195"/>
+                    </a:xfrm>
+                    <a:prstGeom prst="rect">
+                      <a:avLst/>
+                    </a:prstGeom>
+                  </pic:spPr>
+                </pic:pic>
+              </a:graphicData>
+            </a:graphic>
+          </wp:inline>
+        </w:drawing>
+      </w:r>
+    </w:p>
+    <w:p>
+      <w:pPr>
+        <w:pStyle w:val="4"/>
+        <w:bidi w:val="0"/>
+        <w:rPr>
+          <w:rFonts w:hint="default"/>
+        </w:rPr>
+      </w:pPr>
+      <w:r>
+        <w:rPr>
+          <w:rFonts w:hint="default"/>
+        </w:rPr>
+        <w:t>原型链继承</w:t>
+      </w:r>
+    </w:p>
+    <w:p>
+      <w:pPr>
+        <w:rPr>
+          <w:rFonts w:hint="default"/>
+        </w:rPr>
+      </w:pPr>
+      <w:r>
+        <w:rPr>
+          <w:rFonts w:hint="default"/>
+        </w:rPr>
+        <w:drawing>
+          <wp:inline distT="0" distB="0" distL="114300" distR="114300">
+            <wp:extent cx="5255260" cy="4798060"/>
+            <wp:effectExtent l="0" t="0" r="2540" b="2540"/>
+            <wp:docPr id="38" name="Picture 38" descr="code"/>
+            <wp:cNvGraphicFramePr>
+              <a:graphicFrameLocks xmlns:a="http://schemas.openxmlformats.org/drawingml/2006/main" noChangeAspect="1"/>
+            </wp:cNvGraphicFramePr>
+            <a:graphic xmlns:a="http://schemas.openxmlformats.org/drawingml/2006/main">
+              <a:graphicData uri="http://schemas.openxmlformats.org/drawingml/2006/picture">
+                <pic:pic xmlns:pic="http://schemas.openxmlformats.org/drawingml/2006/picture">
+                  <pic:nvPicPr>
+                    <pic:cNvPr id="38" name="Picture 38" descr="code"/>
+                    <pic:cNvPicPr>
+                      <a:picLocks noChangeAspect="1"/>
+                    </pic:cNvPicPr>
+                  </pic:nvPicPr>
+                  <pic:blipFill>
+                    <a:blip r:embed="rId34"/>
+                    <a:stretch>
+                      <a:fillRect/>
+                    </a:stretch>
+                  </pic:blipFill>
+                  <pic:spPr>
+                    <a:xfrm>
+                      <a:off x="0" y="0"/>
+                      <a:ext cx="5255260" cy="4798060"/>
+                    </a:xfrm>
+                    <a:prstGeom prst="rect">
+                      <a:avLst/>
+                    </a:prstGeom>
+                  </pic:spPr>
+                </pic:pic>
+              </a:graphicData>
+            </a:graphic>
+          </wp:inline>
+        </w:drawing>
+      </w:r>
+    </w:p>
+    <w:p>
+      <w:pPr>
+        <w:pStyle w:val="4"/>
+        <w:bidi w:val="0"/>
+        <w:rPr>
+          <w:rFonts w:hint="default"/>
+        </w:rPr>
+      </w:pPr>
+      <w:r>
+        <w:rPr>
+          <w:rFonts w:hint="default"/>
+        </w:rPr>
+        <w:t>构造函数继承</w:t>
+      </w:r>
+    </w:p>
+    <w:p>
+      <w:pPr>
+        <w:rPr>
+          <w:rFonts w:hint="default"/>
+        </w:rPr>
+      </w:pPr>
+      <w:r>
+        <w:rPr>
+          <w:rFonts w:hint="default"/>
+        </w:rPr>
+        <w:drawing>
+          <wp:inline distT="0" distB="0" distL="114300" distR="114300">
+            <wp:extent cx="5255260" cy="4568825"/>
+            <wp:effectExtent l="0" t="0" r="2540" b="3175"/>
+            <wp:docPr id="39" name="Picture 39" descr="code"/>
+            <wp:cNvGraphicFramePr>
+              <a:graphicFrameLocks xmlns:a="http://schemas.openxmlformats.org/drawingml/2006/main" noChangeAspect="1"/>
+            </wp:cNvGraphicFramePr>
+            <a:graphic xmlns:a="http://schemas.openxmlformats.org/drawingml/2006/main">
+              <a:graphicData uri="http://schemas.openxmlformats.org/drawingml/2006/picture">
+                <pic:pic xmlns:pic="http://schemas.openxmlformats.org/drawingml/2006/picture">
+                  <pic:nvPicPr>
+                    <pic:cNvPr id="39" name="Picture 39" descr="code"/>
+                    <pic:cNvPicPr>
+                      <a:picLocks noChangeAspect="1"/>
+                    </pic:cNvPicPr>
+                  </pic:nvPicPr>
+                  <pic:blipFill>
+                    <a:blip r:embed="rId35"/>
+                    <a:stretch>
+                      <a:fillRect/>
+                    </a:stretch>
+                  </pic:blipFill>
+                  <pic:spPr>
+                    <a:xfrm>
+                      <a:off x="0" y="0"/>
+                      <a:ext cx="5255260" cy="4568825"/>
+                    </a:xfrm>
+                    <a:prstGeom prst="rect">
+                      <a:avLst/>
+                    </a:prstGeom>
+                  </pic:spPr>
+                </pic:pic>
+              </a:graphicData>
+            </a:graphic>
+          </wp:inline>
+        </w:drawing>
+      </w:r>
+    </w:p>
+    <w:p>
+      <w:pPr>
+        <w:rPr>
+          <w:rFonts w:hint="default"/>
+        </w:rPr>
+      </w:pPr>
+    </w:p>
+    <w:p>
+      <w:pPr>
         <w:rPr>
           <w:rFonts w:hint="default"/>
         </w:rPr>
@@ -2363,7 +3668,7 @@
                     </pic:cNvPicPr>
                   </pic:nvPicPr>
                   <pic:blipFill>
-                    <a:blip r:embed="rId27"/>
+                    <a:blip r:embed="rId36"/>
                     <a:stretch>
                       <a:fillRect/>
                     </a:stretch>
@@ -2505,7 +3810,7 @@
                     </pic:cNvPicPr>
                   </pic:nvPicPr>
                   <pic:blipFill>
-                    <a:blip r:embed="rId28"/>
+                    <a:blip r:embed="rId37"/>
                     <a:stretch>
                       <a:fillRect/>
                     </a:stretch>
@@ -2759,7 +4064,7 @@
                     </pic:cNvPicPr>
                   </pic:nvPicPr>
                   <pic:blipFill>
-                    <a:blip r:embed="rId29"/>
+                    <a:blip r:embed="rId38"/>
                     <a:stretch>
                       <a:fillRect/>
                     </a:stretch>
@@ -2800,8 +4105,6 @@
         </w:rPr>
         <w:br w:type="page"/>
       </w:r>
-      <w:bookmarkStart w:id="0" w:name="_GoBack"/>
-      <w:bookmarkEnd w:id="0"/>
     </w:p>
     <w:p>
       <w:pPr>
@@ -3024,7 +4327,7 @@
                     </pic:cNvPicPr>
                   </pic:nvPicPr>
                   <pic:blipFill>
-                    <a:blip r:embed="rId30"/>
+                    <a:blip r:embed="rId39"/>
                     <a:stretch>
                       <a:fillRect/>
                     </a:stretch>
@@ -3181,7 +4484,7 @@
                     </pic:cNvPicPr>
                   </pic:nvPicPr>
                   <pic:blipFill>
-                    <a:blip r:embed="rId31"/>
+                    <a:blip r:embed="rId40"/>
                     <a:stretch>
                       <a:fillRect/>
                     </a:stretch>
@@ -3243,7 +4546,7 @@
                     </pic:cNvPicPr>
                   </pic:nvPicPr>
                   <pic:blipFill>
-                    <a:blip r:embed="rId32"/>
+                    <a:blip r:embed="rId41"/>
                     <a:stretch>
                       <a:fillRect/>
                     </a:stretch>
@@ -3375,7 +4678,7 @@
                     </pic:cNvPicPr>
                   </pic:nvPicPr>
                   <pic:blipFill>
-                    <a:blip r:embed="rId33"/>
+                    <a:blip r:embed="rId42"/>
                     <a:stretch>
                       <a:fillRect/>
                     </a:stretch>

--- a/interview-questions.docx
+++ b/interview-questions.docx
@@ -3395,15 +3395,7 @@
         <w:rPr>
           <w:rFonts w:hint="default"/>
         </w:rPr>
-        <w:t>原型链继承、构造函数继承（借助call）、组合继承、原型式继承、寄生式继承以及</w:t>
-      </w:r>
-      <w:bookmarkStart w:id="0" w:name="_GoBack"/>
-      <w:bookmarkEnd w:id="0"/>
-      <w:r>
-        <w:rPr>
-          <w:rFonts w:hint="default"/>
-        </w:rPr>
-        <w:t>寄生组合式继承。</w:t>
+        <w:t>原型链继承、构造函数继承（借助call）、组合继承、原型式继承、寄生式继承以及寄生组合式继承。</w:t>
       </w:r>
     </w:p>
     <w:p>
@@ -3585,17 +3577,147 @@
     </w:p>
     <w:p>
       <w:pPr>
-        <w:rPr>
-          <w:rFonts w:hint="default"/>
-        </w:rPr>
-      </w:pPr>
-    </w:p>
-    <w:p>
-      <w:pPr>
-        <w:rPr>
-          <w:rFonts w:hint="default"/>
-        </w:rPr>
-      </w:pPr>
+        <w:pStyle w:val="4"/>
+        <w:bidi w:val="0"/>
+        <w:rPr>
+          <w:rFonts w:hint="default"/>
+        </w:rPr>
+      </w:pPr>
+      <w:r>
+        <w:rPr>
+          <w:rFonts w:hint="default"/>
+        </w:rPr>
+        <w:t>组合继承</w:t>
+      </w:r>
+    </w:p>
+    <w:p>
+      <w:pPr>
+        <w:rPr>
+          <w:rFonts w:hint="default"/>
+        </w:rPr>
+      </w:pPr>
+      <w:r>
+        <w:rPr>
+          <w:rFonts w:hint="default"/>
+        </w:rPr>
+        <w:drawing>
+          <wp:inline distT="0" distB="0" distL="114300" distR="114300">
+            <wp:extent cx="5255260" cy="6628130"/>
+            <wp:effectExtent l="0" t="0" r="2540" b="1270"/>
+            <wp:docPr id="41" name="Picture 41" descr="code"/>
+            <wp:cNvGraphicFramePr>
+              <a:graphicFrameLocks xmlns:a="http://schemas.openxmlformats.org/drawingml/2006/main" noChangeAspect="1"/>
+            </wp:cNvGraphicFramePr>
+            <a:graphic xmlns:a="http://schemas.openxmlformats.org/drawingml/2006/main">
+              <a:graphicData uri="http://schemas.openxmlformats.org/drawingml/2006/picture">
+                <pic:pic xmlns:pic="http://schemas.openxmlformats.org/drawingml/2006/picture">
+                  <pic:nvPicPr>
+                    <pic:cNvPr id="41" name="Picture 41" descr="code"/>
+                    <pic:cNvPicPr>
+                      <a:picLocks noChangeAspect="1"/>
+                    </pic:cNvPicPr>
+                  </pic:nvPicPr>
+                  <pic:blipFill>
+                    <a:blip r:embed="rId36"/>
+                    <a:stretch>
+                      <a:fillRect/>
+                    </a:stretch>
+                  </pic:blipFill>
+                  <pic:spPr>
+                    <a:xfrm>
+                      <a:off x="0" y="0"/>
+                      <a:ext cx="5255260" cy="6628130"/>
+                    </a:xfrm>
+                    <a:prstGeom prst="rect">
+                      <a:avLst/>
+                    </a:prstGeom>
+                  </pic:spPr>
+                </pic:pic>
+              </a:graphicData>
+            </a:graphic>
+          </wp:inline>
+        </w:drawing>
+      </w:r>
+    </w:p>
+    <w:p>
+      <w:pPr>
+        <w:rPr>
+          <w:rFonts w:hint="default"/>
+        </w:rPr>
+      </w:pPr>
+    </w:p>
+    <w:p>
+      <w:pPr>
+        <w:pStyle w:val="4"/>
+        <w:bidi w:val="0"/>
+        <w:rPr>
+          <w:rFonts w:hint="default"/>
+        </w:rPr>
+      </w:pPr>
+      <w:r>
+        <w:rPr>
+          <w:rFonts w:hint="default"/>
+        </w:rPr>
+        <w:t>原型式继承</w:t>
+      </w:r>
+    </w:p>
+    <w:p>
+      <w:pPr>
+        <w:rPr>
+          <w:rFonts w:hint="default"/>
+        </w:rPr>
+      </w:pPr>
+      <w:r>
+        <w:rPr>
+          <w:rFonts w:hint="default"/>
+        </w:rPr>
+        <w:drawing>
+          <wp:inline distT="0" distB="0" distL="114300" distR="114300">
+            <wp:extent cx="5259705" cy="5485130"/>
+            <wp:effectExtent l="0" t="0" r="23495" b="1270"/>
+            <wp:docPr id="42" name="Picture 42" descr="code"/>
+            <wp:cNvGraphicFramePr>
+              <a:graphicFrameLocks xmlns:a="http://schemas.openxmlformats.org/drawingml/2006/main" noChangeAspect="1"/>
+            </wp:cNvGraphicFramePr>
+            <a:graphic xmlns:a="http://schemas.openxmlformats.org/drawingml/2006/main">
+              <a:graphicData uri="http://schemas.openxmlformats.org/drawingml/2006/picture">
+                <pic:pic xmlns:pic="http://schemas.openxmlformats.org/drawingml/2006/picture">
+                  <pic:nvPicPr>
+                    <pic:cNvPr id="42" name="Picture 42" descr="code"/>
+                    <pic:cNvPicPr>
+                      <a:picLocks noChangeAspect="1"/>
+                    </pic:cNvPicPr>
+                  </pic:nvPicPr>
+                  <pic:blipFill>
+                    <a:blip r:embed="rId37"/>
+                    <a:stretch>
+                      <a:fillRect/>
+                    </a:stretch>
+                  </pic:blipFill>
+                  <pic:spPr>
+                    <a:xfrm>
+                      <a:off x="0" y="0"/>
+                      <a:ext cx="5259705" cy="5485130"/>
+                    </a:xfrm>
+                    <a:prstGeom prst="rect">
+                      <a:avLst/>
+                    </a:prstGeom>
+                  </pic:spPr>
+                </pic:pic>
+              </a:graphicData>
+            </a:graphic>
+          </wp:inline>
+        </w:drawing>
+      </w:r>
+    </w:p>
+    <w:p>
+      <w:pPr>
+        <w:rPr>
+          <w:rFonts w:hint="default"/>
+        </w:rPr>
+      </w:pPr>
+      <w:bookmarkStart w:id="0" w:name="_GoBack"/>
+      <w:bookmarkEnd w:id="0"/>
     </w:p>
     <w:p>
       <w:pPr>
@@ -3668,7 +3790,7 @@
                     </pic:cNvPicPr>
                   </pic:nvPicPr>
                   <pic:blipFill>
-                    <a:blip r:embed="rId36"/>
+                    <a:blip r:embed="rId38"/>
                     <a:stretch>
                       <a:fillRect/>
                     </a:stretch>
@@ -3810,7 +3932,7 @@
                     </pic:cNvPicPr>
                   </pic:nvPicPr>
                   <pic:blipFill>
-                    <a:blip r:embed="rId37"/>
+                    <a:blip r:embed="rId39"/>
                     <a:stretch>
                       <a:fillRect/>
                     </a:stretch>
@@ -4064,7 +4186,7 @@
                     </pic:cNvPicPr>
                   </pic:nvPicPr>
                   <pic:blipFill>
-                    <a:blip r:embed="rId38"/>
+                    <a:blip r:embed="rId40"/>
                     <a:stretch>
                       <a:fillRect/>
                     </a:stretch>
@@ -4327,7 +4449,7 @@
                     </pic:cNvPicPr>
                   </pic:nvPicPr>
                   <pic:blipFill>
-                    <a:blip r:embed="rId39"/>
+                    <a:blip r:embed="rId41"/>
                     <a:stretch>
                       <a:fillRect/>
                     </a:stretch>
@@ -4484,7 +4606,7 @@
                     </pic:cNvPicPr>
                   </pic:nvPicPr>
                   <pic:blipFill>
-                    <a:blip r:embed="rId40"/>
+                    <a:blip r:embed="rId42"/>
                     <a:stretch>
                       <a:fillRect/>
                     </a:stretch>
@@ -4546,7 +4668,7 @@
                     </pic:cNvPicPr>
                   </pic:nvPicPr>
                   <pic:blipFill>
-                    <a:blip r:embed="rId41"/>
+                    <a:blip r:embed="rId43"/>
                     <a:stretch>
                       <a:fillRect/>
                     </a:stretch>
@@ -4678,7 +4800,7 @@
                     </pic:cNvPicPr>
                   </pic:nvPicPr>
                   <pic:blipFill>
-                    <a:blip r:embed="rId42"/>
+                    <a:blip r:embed="rId44"/>
                     <a:stretch>
                       <a:fillRect/>
                     </a:stretch>
